--- a/Drafts/Stressor Table v1.7.docx
+++ b/Drafts/Stressor Table v1.7.docx
@@ -27,7 +27,7 @@
         <w:tc>
           <w:tcPr>
             <w:cnfStyle w:val="001000000000" w:firstRow="0" w:lastRow="0" w:firstColumn="1" w:lastColumn="0" w:oddVBand="0" w:evenVBand="0" w:oddHBand="0" w:evenHBand="0" w:firstRowFirstColumn="0" w:firstRowLastColumn="0" w:lastRowFirstColumn="0" w:lastRowLastColumn="0"/>
-            <w:tcW w:w="1994" w:type="dxa"/>
+            <w:tcW w:w="1978" w:type="dxa"/>
             <w:shd w:val="clear" w:color="auto" w:fill="A6A6A6" w:themeFill="background1" w:themeFillShade="A6"/>
           </w:tcPr>
           <w:p>
@@ -38,7 +38,7 @@
         </w:tc>
         <w:tc>
           <w:tcPr>
-            <w:tcW w:w="1784" w:type="dxa"/>
+            <w:tcW w:w="1758" w:type="dxa"/>
             <w:shd w:val="clear" w:color="auto" w:fill="A6A6A6" w:themeFill="background1" w:themeFillShade="A6"/>
           </w:tcPr>
           <w:p>
@@ -52,7 +52,7 @@
         </w:tc>
         <w:tc>
           <w:tcPr>
-            <w:tcW w:w="1554" w:type="dxa"/>
+            <w:tcW w:w="1538" w:type="dxa"/>
             <w:shd w:val="clear" w:color="auto" w:fill="A6A6A6" w:themeFill="background1" w:themeFillShade="A6"/>
           </w:tcPr>
           <w:p>
@@ -66,7 +66,7 @@
         </w:tc>
         <w:tc>
           <w:tcPr>
-            <w:tcW w:w="1890" w:type="dxa"/>
+            <w:tcW w:w="1851" w:type="dxa"/>
             <w:shd w:val="clear" w:color="auto" w:fill="A6A6A6" w:themeFill="background1" w:themeFillShade="A6"/>
           </w:tcPr>
           <w:p>
@@ -80,7 +80,7 @@
         </w:tc>
         <w:tc>
           <w:tcPr>
-            <w:tcW w:w="2215" w:type="dxa"/>
+            <w:tcW w:w="2167" w:type="dxa"/>
             <w:shd w:val="clear" w:color="auto" w:fill="A6A6A6" w:themeFill="background1" w:themeFillShade="A6"/>
           </w:tcPr>
           <w:p>
@@ -94,7 +94,7 @@
         </w:tc>
         <w:tc>
           <w:tcPr>
-            <w:tcW w:w="1634" w:type="dxa"/>
+            <w:tcW w:w="1612" w:type="dxa"/>
             <w:shd w:val="clear" w:color="auto" w:fill="A6A6A6" w:themeFill="background1" w:themeFillShade="A6"/>
           </w:tcPr>
           <w:p>
@@ -108,7 +108,7 @@
         </w:tc>
         <w:tc>
           <w:tcPr>
-            <w:tcW w:w="1243" w:type="dxa"/>
+            <w:tcW w:w="1479" w:type="dxa"/>
             <w:shd w:val="clear" w:color="auto" w:fill="A6A6A6" w:themeFill="background1" w:themeFillShade="A6"/>
           </w:tcPr>
           <w:p>
@@ -122,7 +122,7 @@
         </w:tc>
         <w:tc>
           <w:tcPr>
-            <w:tcW w:w="2763" w:type="dxa"/>
+            <w:tcW w:w="2694" w:type="dxa"/>
             <w:shd w:val="clear" w:color="auto" w:fill="A6A6A6" w:themeFill="background1" w:themeFillShade="A6"/>
           </w:tcPr>
           <w:p>
@@ -175,7 +175,7 @@
         <w:tc>
           <w:tcPr>
             <w:cnfStyle w:val="001000000000" w:firstRow="0" w:lastRow="0" w:firstColumn="1" w:lastColumn="0" w:oddVBand="0" w:evenVBand="0" w:oddHBand="0" w:evenHBand="0" w:firstRowFirstColumn="0" w:firstRowLastColumn="0" w:lastRowFirstColumn="0" w:lastRowLastColumn="0"/>
-            <w:tcW w:w="1994" w:type="dxa"/>
+            <w:tcW w:w="1978" w:type="dxa"/>
             <w:shd w:val="clear" w:color="auto" w:fill="DEEAF6" w:themeFill="accent5" w:themeFillTint="33"/>
           </w:tcPr>
           <w:p>
@@ -184,19 +184,17 @@
                 <w:b w:val="0"/>
               </w:rPr>
             </w:pPr>
-            <w:bookmarkStart w:id="0" w:name="_GoBack"/>
             <w:r>
               <w:rPr>
                 <w:b w:val="0"/>
               </w:rPr>
               <w:t>Chloramphenicol</w:t>
             </w:r>
-            <w:bookmarkEnd w:id="0"/>
-          </w:p>
-        </w:tc>
-        <w:tc>
-          <w:tcPr>
-            <w:tcW w:w="1784" w:type="dxa"/>
+          </w:p>
+        </w:tc>
+        <w:tc>
+          <w:tcPr>
+            <w:tcW w:w="1758" w:type="dxa"/>
             <w:shd w:val="clear" w:color="auto" w:fill="DEEAF6" w:themeFill="accent5" w:themeFillTint="33"/>
           </w:tcPr>
           <w:p>
@@ -218,7 +216,7 @@
         </w:tc>
         <w:tc>
           <w:tcPr>
-            <w:tcW w:w="1554" w:type="dxa"/>
+            <w:tcW w:w="1538" w:type="dxa"/>
             <w:shd w:val="clear" w:color="auto" w:fill="DEEAF6" w:themeFill="accent5" w:themeFillTint="33"/>
           </w:tcPr>
           <w:p>
@@ -240,7 +238,7 @@
         </w:tc>
         <w:tc>
           <w:tcPr>
-            <w:tcW w:w="1890" w:type="dxa"/>
+            <w:tcW w:w="1851" w:type="dxa"/>
             <w:shd w:val="clear" w:color="auto" w:fill="DEEAF6" w:themeFill="accent5" w:themeFillTint="33"/>
           </w:tcPr>
           <w:p>
@@ -291,7 +289,7 @@
         </w:tc>
         <w:tc>
           <w:tcPr>
-            <w:tcW w:w="2215" w:type="dxa"/>
+            <w:tcW w:w="2167" w:type="dxa"/>
             <w:shd w:val="clear" w:color="auto" w:fill="DEEAF6" w:themeFill="accent5" w:themeFillTint="33"/>
           </w:tcPr>
           <w:p>
@@ -338,7 +336,7 @@
         </w:tc>
         <w:tc>
           <w:tcPr>
-            <w:tcW w:w="1634" w:type="dxa"/>
+            <w:tcW w:w="1612" w:type="dxa"/>
             <w:shd w:val="clear" w:color="auto" w:fill="DEEAF6" w:themeFill="accent5" w:themeFillTint="33"/>
           </w:tcPr>
           <w:p>
@@ -418,7 +416,7 @@
         </w:tc>
         <w:tc>
           <w:tcPr>
-            <w:tcW w:w="1243" w:type="dxa"/>
+            <w:tcW w:w="1479" w:type="dxa"/>
             <w:shd w:val="clear" w:color="auto" w:fill="DEEAF6" w:themeFill="accent5" w:themeFillTint="33"/>
           </w:tcPr>
           <w:p>
@@ -450,7 +448,7 @@
         </w:tc>
         <w:tc>
           <w:tcPr>
-            <w:tcW w:w="2763" w:type="dxa"/>
+            <w:tcW w:w="2694" w:type="dxa"/>
             <w:shd w:val="clear" w:color="auto" w:fill="DEEAF6" w:themeFill="accent5" w:themeFillTint="33"/>
           </w:tcPr>
           <w:p>
@@ -466,19 +464,17 @@
                 <w:sz w:val="18"/>
                 <w:szCs w:val="18"/>
               </w:rPr>
-              <w:t xml:space="preserve">Up to </w:t>
-            </w:r>
-            <w:r>
-              <w:rPr>
-                <w:b/>
-                <w:sz w:val="18"/>
-                <w:szCs w:val="18"/>
-              </w:rPr>
-              <w:t>60 ng.l</w:t>
-            </w:r>
-            <w:r>
-              <w:rPr>
-                <w:b/>
+              <w:t>53.8</w:t>
+            </w:r>
+            <w:r>
+              <w:rPr>
+                <w:sz w:val="18"/>
+                <w:szCs w:val="18"/>
+              </w:rPr>
+              <w:t xml:space="preserve"> ng.L</w:t>
+            </w:r>
+            <w:r>
+              <w:rPr>
                 <w:sz w:val="18"/>
                 <w:szCs w:val="18"/>
                 <w:vertAlign w:val="superscript"/>
@@ -489,8 +485,73 @@
               <w:rPr>
                 <w:sz w:val="18"/>
                 <w:szCs w:val="18"/>
-              </w:rPr>
-              <w:t xml:space="preserve"> in surface water</w:t>
+                <w:vertAlign w:val="superscript"/>
+              </w:rPr>
+              <w:t xml:space="preserve"> </w:t>
+            </w:r>
+            <w:r>
+              <w:rPr>
+                <w:sz w:val="18"/>
+                <w:szCs w:val="18"/>
+                <w:vertAlign w:val="superscript"/>
+              </w:rPr>
+              <w:fldChar w:fldCharType="begin" w:fldLock="1"/>
+            </w:r>
+            <w:r>
+              <w:rPr>
+                <w:sz w:val="18"/>
+                <w:szCs w:val="18"/>
+                <w:vertAlign w:val="superscript"/>
+              </w:rPr>
+              <w:instrText>ADDIN CSL_CITATION { "citationItems" : [ { "id" : "ITEM-1", "itemData" : { "DOI" : "10.1897/07-143.1", "ISBN" : "0730-7268 (Print)", "ISSN" : "07307268", "PMID" : "17944547", "abstract" : "We evaluated the occurrence of three antibiotics (roxithromycin, trimethoprim, and chloramphenicol) in surface water and effluents from several sewage treatment plants (STPs) on the Han River, Korea. In addition, standard acute toxicity tests were conducted using the microbe Vibrio fischeri, freshwater macroinvertebrates Daphnia magna and Moina macrocopa, and fish (Oryzias latipes) for these antibiotics. Antibiotics were more frequently detected at higher amounts in effluent samples and in samples collected during the low-flow season. For trimethoprim and chloramphenicol, the levels observed in surface water during low flow were, on average, 108 and 31 ng/L, respectively. These levels were comparable to those measured in the municipal effluents (average, 80 and 37 ng/L, respectively), suggesting the presence of other sources upstream (e.g., livestock wastes). For roxithromycin, surface water levels were approximately an order of magnitude lower than effluent levels. Adverse effects of roxithromycin, trimethoprim, and chloramphenicol were observed at mg/L levels in standard acute aquatic ecotoxicity tests. Based on hazard quotients calculated for the three antibiotics, minimal risks to aquatic systems are suggested. To further increase scientific understanding about the potential impacts of these pharmaceuticals in the environment, however, chronic ecotoxicology studies, with more subtle but ecologically meaningful end points or in combination with other mechanistically related contaminants, may be beneficial.", "author" : [ { "dropping-particle" : "", "family" : "Choi", "given" : "Kyungho", "non-dropping-particle" : "", "parse-names" : false, "suffix" : "" }, { "dropping-particle" : "", "family" : "Kim", "given" : "Younghee", "non-dropping-particle" : "", "parse-names" : false, "suffix" : "" }, { "dropping-particle" : "", "family" : "Jung", "given" : "Jinyong", "non-dropping-particle" : "", "parse-names" : false, "suffix" : "" }, { "dropping-particle" : "", "family" : "Kim", "given" : "Myung Hyun", "non-dropping-particle" : "", "parse-names" : false, "suffix" : "" }, { "dropping-particle" : "", "family" : "Kim", "given" : "Chang Soo", "non-dropping-particle" : "", "parse-names" : false, "suffix" : "" }, { "dropping-particle" : "", "family" : "Kim", "given" : "Nam Hee", "non-dropping-particle" : "", "parse-names" : false, "suffix" : "" }, { "dropping-particle" : "", "family" : "Park", "given" : "Jeongim", "non-dropping-particle" : "", "parse-names" : false, "suffix" : "" } ], "container-title" : "Environmental Toxicology and Chemistry", "id" : "ITEM-1", "issue" : "3", "issued" : { "date-parts" : [ [ "2008" ] ] }, "page" : "711-719", "title" : "Occurrences and ecological risks of roxithromycin, trimethoprim, and chloramphenicol in the Han River, Korea", "type" : "article-journal", "volume" : "27" }, "uris" : [ "http://www.mendeley.com/documents/?uuid=98d10328-fcaa-4885-99a2-aefcf53d9a1f" ] } ], "mendeley" : { "formattedCitation" : "(Choi &lt;i&gt;et al.&lt;/i&gt;, 2008)", "plainTextFormattedCitation" : "(Choi et al., 2008)", "previouslyFormattedCitation" : "(Choi &lt;i&gt;et al.&lt;/i&gt;, 2008)" }, "properties" : { "noteIndex" : 0 }, "schema" : "https://github.com/citation-style-language/schema/raw/master/csl-citation.json" }</w:instrText>
+            </w:r>
+            <w:r>
+              <w:rPr>
+                <w:sz w:val="18"/>
+                <w:szCs w:val="18"/>
+                <w:vertAlign w:val="superscript"/>
+              </w:rPr>
+              <w:fldChar w:fldCharType="separate"/>
+            </w:r>
+            <w:r>
+              <w:rPr>
+                <w:noProof/>
+                <w:sz w:val="18"/>
+                <w:szCs w:val="18"/>
+              </w:rPr>
+              <w:t xml:space="preserve">(Choi </w:t>
+            </w:r>
+            <w:r>
+              <w:rPr>
+                <w:i/>
+                <w:noProof/>
+                <w:sz w:val="18"/>
+                <w:szCs w:val="18"/>
+              </w:rPr>
+              <w:t>et al.</w:t>
+            </w:r>
+            <w:r>
+              <w:rPr>
+                <w:noProof/>
+                <w:sz w:val="18"/>
+                <w:szCs w:val="18"/>
+              </w:rPr>
+              <w:t>, 2008)</w:t>
+            </w:r>
+            <w:r>
+              <w:rPr>
+                <w:sz w:val="18"/>
+                <w:szCs w:val="18"/>
+                <w:vertAlign w:val="superscript"/>
+              </w:rPr>
+              <w:fldChar w:fldCharType="end"/>
+            </w:r>
+            <w:r>
+              <w:rPr>
+                <w:sz w:val="18"/>
+                <w:szCs w:val="18"/>
+              </w:rPr>
+              <w:t xml:space="preserve"> (a high measure in the Han River, Korea)</w:t>
             </w:r>
           </w:p>
         </w:tc>
@@ -503,7 +564,7 @@
         <w:tc>
           <w:tcPr>
             <w:cnfStyle w:val="001000000000" w:firstRow="0" w:lastRow="0" w:firstColumn="1" w:lastColumn="0" w:oddVBand="0" w:evenVBand="0" w:oddHBand="0" w:evenHBand="0" w:firstRowFirstColumn="0" w:firstRowLastColumn="0" w:lastRowFirstColumn="0" w:lastRowLastColumn="0"/>
-            <w:tcW w:w="1994" w:type="dxa"/>
+            <w:tcW w:w="1978" w:type="dxa"/>
             <w:shd w:val="clear" w:color="auto" w:fill="DEEAF6" w:themeFill="accent5" w:themeFillTint="33"/>
           </w:tcPr>
           <w:p>
@@ -522,7 +583,7 @@
         </w:tc>
         <w:tc>
           <w:tcPr>
-            <w:tcW w:w="1784" w:type="dxa"/>
+            <w:tcW w:w="1758" w:type="dxa"/>
             <w:shd w:val="clear" w:color="auto" w:fill="DEEAF6" w:themeFill="accent5" w:themeFillTint="33"/>
           </w:tcPr>
           <w:p>
@@ -544,7 +605,7 @@
         </w:tc>
         <w:tc>
           <w:tcPr>
-            <w:tcW w:w="1554" w:type="dxa"/>
+            <w:tcW w:w="1538" w:type="dxa"/>
             <w:shd w:val="clear" w:color="auto" w:fill="DEEAF6" w:themeFill="accent5" w:themeFillTint="33"/>
           </w:tcPr>
           <w:p>
@@ -566,7 +627,7 @@
         </w:tc>
         <w:tc>
           <w:tcPr>
-            <w:tcW w:w="1890" w:type="dxa"/>
+            <w:tcW w:w="1851" w:type="dxa"/>
             <w:shd w:val="clear" w:color="auto" w:fill="DEEAF6" w:themeFill="accent5" w:themeFillTint="33"/>
           </w:tcPr>
           <w:p>
@@ -617,7 +678,7 @@
         </w:tc>
         <w:tc>
           <w:tcPr>
-            <w:tcW w:w="2215" w:type="dxa"/>
+            <w:tcW w:w="2167" w:type="dxa"/>
             <w:shd w:val="clear" w:color="auto" w:fill="DEEAF6" w:themeFill="accent5" w:themeFillTint="33"/>
           </w:tcPr>
           <w:p>
@@ -639,7 +700,7 @@
         </w:tc>
         <w:tc>
           <w:tcPr>
-            <w:tcW w:w="1634" w:type="dxa"/>
+            <w:tcW w:w="1612" w:type="dxa"/>
             <w:shd w:val="clear" w:color="auto" w:fill="DEEAF6" w:themeFill="accent5" w:themeFillTint="33"/>
           </w:tcPr>
           <w:p>
@@ -669,7 +730,7 @@
         </w:tc>
         <w:tc>
           <w:tcPr>
-            <w:tcW w:w="1243" w:type="dxa"/>
+            <w:tcW w:w="1479" w:type="dxa"/>
             <w:shd w:val="clear" w:color="auto" w:fill="DEEAF6" w:themeFill="accent5" w:themeFillTint="33"/>
           </w:tcPr>
           <w:p>
@@ -705,7 +766,7 @@
         </w:tc>
         <w:tc>
           <w:tcPr>
-            <w:tcW w:w="2763" w:type="dxa"/>
+            <w:tcW w:w="2694" w:type="dxa"/>
             <w:shd w:val="clear" w:color="auto" w:fill="DEEAF6" w:themeFill="accent5" w:themeFillTint="33"/>
           </w:tcPr>
           <w:p>
@@ -721,24 +782,97 @@
                 <w:sz w:val="18"/>
                 <w:szCs w:val="18"/>
               </w:rPr>
-              <w:t xml:space="preserve">No testing/evaluation of new pharmaceuticals is required if predicted environmental concentration will be </w:t>
-            </w:r>
-            <w:r>
-              <w:rPr>
-                <w:b/>
-                <w:sz w:val="18"/>
-                <w:szCs w:val="18"/>
-              </w:rPr>
-              <w:t>&lt;0.01 µg.l</w:t>
-            </w:r>
-            <w:r>
-              <w:rPr>
-                <w:b/>
+              <w:t>~120 ng.l</w:t>
+            </w:r>
+            <w:r>
+              <w:rPr>
                 <w:sz w:val="18"/>
                 <w:szCs w:val="18"/>
                 <w:vertAlign w:val="superscript"/>
               </w:rPr>
               <w:t>-1</w:t>
+            </w:r>
+            <w:r>
+              <w:rPr>
+                <w:sz w:val="18"/>
+                <w:szCs w:val="18"/>
+                <w:vertAlign w:val="subscript"/>
+              </w:rPr>
+              <w:t xml:space="preserve"> </w:t>
+            </w:r>
+            <w:r>
+              <w:rPr>
+                <w:sz w:val="18"/>
+                <w:szCs w:val="18"/>
+              </w:rPr>
+              <w:t xml:space="preserve"> </w:t>
+            </w:r>
+            <w:r>
+              <w:rPr>
+                <w:sz w:val="18"/>
+                <w:szCs w:val="18"/>
+              </w:rPr>
+              <w:fldChar w:fldCharType="begin" w:fldLock="1"/>
+            </w:r>
+            <w:r>
+              <w:rPr>
+                <w:sz w:val="18"/>
+                <w:szCs w:val="18"/>
+              </w:rPr>
+              <w:instrText>ADDIN CSL_CITATION { "citationItems" : [ { "id" : "ITEM-1", "itemData" : { "DOI" : "10.1021/es049509a", "ISBN" : "0013-936X", "ISSN" : "0013936X", "PMID" : "15669346", "abstract" : "Amoxicillin is a widely used penicillin-like antibiotic, and due to its presence in several effluents of ItalianSTPs, its environmental fate along with its toxicity toward simple organisms have been investigated in model conditions. The present study shows that under abiotic conditions both hydrolysis and direct photolysis could be responsible for the transformation and removal of amoxicillin in aquatic environment, especially in slightly basic media. Quantum yields for the solar direct photolysis have been calculated along with kinetic constants and half-life times. Indirect photolysis experiments in the presence of natural photosensitizers such as nitrate ions and humic acids indicate that nitrate ions have no influence on the photodegradation rate of amoxicillin, while humic acids are able to enhance it. Standard batch experiments have been also performed under biotic conditions. The results indicated that also biodegradation on activated sludge is an effective pathway through which amoxicillin can be removed from the aquatic environment. Rate constants for biodegradation and adsorption have been calculated by applying simple pseudo-first-order kinetic models. Algal bioassays indicate that, in the range of concentrations from 50 ng/L to 50 mg/L, amoxicillin is not toxic toward eucariotic organisms such as the Chlorophyceae Pseudokirkneriella subcapitata and Closterium ehrenbergii and the Bacillariophyceae Cyclotella meneghiniana, but it shows a marked toxicity toward the Cyanophyta Synechococcus leopolensis. Amoxicillin is a widely used penicillin-like antibiotic, and due to its presence in several effluents of ItalianSTPs, its environmental fate along with its toxicity toward simple organisms have been investigated in model conditions. The present study shows that under abiotic conditions both hydrolysis and direct photolysis could be responsible for the transformation and removal of amoxicillin in aquatic environment, especially in slightly basic media. Quantum yields for the solar direct photolysis have been calculated along with kinetic constants and half-life times. Indirect photolysis experiments in the presence of natural photosensitizers such as nitrate ions and humic acids indicate that nitrate ions have no influence on the photodegradation rate of amoxicillin, while humic acids are able to enhance it. Standard batch experiments have been also performed under biotic conditions. The results indicated that also biodegradation on activated slud\u2026", "author" : [ { "dropping-particle" : "", "family" : "Andreozzi", "given" : "Roberto", "non-dropping-particle" : "", "parse-names" : false, "suffix" : "" }, { "dropping-particle" : "", "family" : "Caprio", "given" : "Vincenzo", "non-dropping-particle" : "", "parse-names" : false, "suffix" : "" }, { "dropping-particle" : "", "family" : "Ciniglia", "given" : "Claudia", "non-dropping-particle" : "", "parse-names" : false, "suffix" : "" }, { "dropping-particle" : "", "family" : "Champdor??", "given" : "Marcella", "non-dropping-particle" : "De", "parse-names" : false, "suffix" : "" }, { "dropping-particle" : "", "family" : "Giudice", "given" : "Roberto", "non-dropping-particle" : "Lo", "parse-names" : false, "suffix" : "" }, { "dropping-particle" : "", "family" : "Marotta", "given" : "Raffaele", "non-dropping-particle" : "", "parse-names" : false, "suffix" : "" }, { "dropping-particle" : "", "family" : "Zuccato", "given" : "Ettore", "non-dropping-particle" : "", "parse-names" : false, "suffix" : "" } ], "container-title" : "Environmental Science and Technology", "id" : "ITEM-1", "issue" : "24", "issued" : { "date-parts" : [ [ "2004" ] ] }, "page" : "6832-6838", "title" : "Antibiotics in the environment: Occurrence in Italian STPs, fate, and preliminary assessment on algal toxicity of amoxicillin", "type" : "article-journal", "volume" : "38" }, "uris" : [ "http://www.mendeley.com/documents/?uuid=578fe39d-c578-49ae-aed8-98e922f8d30a" ] } ], "mendeley" : { "formattedCitation" : "(Andreozzi &lt;i&gt;et al.&lt;/i&gt;, 2004)", "plainTextFormattedCitation" : "(Andreozzi et al., 2004)", "previouslyFormattedCitation" : "(Andreozzi &lt;i&gt;et al.&lt;/i&gt;, 2004)" }, "properties" : { "noteIndex" : 0 }, "schema" : "https://github.com/citation-style-language/schema/raw/master/csl-citation.json" }</w:instrText>
+            </w:r>
+            <w:r>
+              <w:rPr>
+                <w:sz w:val="18"/>
+                <w:szCs w:val="18"/>
+              </w:rPr>
+              <w:fldChar w:fldCharType="separate"/>
+            </w:r>
+            <w:r>
+              <w:rPr>
+                <w:noProof/>
+                <w:sz w:val="18"/>
+                <w:szCs w:val="18"/>
+              </w:rPr>
+              <w:t xml:space="preserve">(Andreozzi </w:t>
+            </w:r>
+            <w:r>
+              <w:rPr>
+                <w:i/>
+                <w:noProof/>
+                <w:sz w:val="18"/>
+                <w:szCs w:val="18"/>
+              </w:rPr>
+              <w:t>et al.</w:t>
+            </w:r>
+            <w:r>
+              <w:rPr>
+                <w:noProof/>
+                <w:sz w:val="18"/>
+                <w:szCs w:val="18"/>
+              </w:rPr>
+              <w:t>, 2004)</w:t>
+            </w:r>
+            <w:r>
+              <w:rPr>
+                <w:sz w:val="18"/>
+                <w:szCs w:val="18"/>
+              </w:rPr>
+              <w:fldChar w:fldCharType="end"/>
+            </w:r>
+            <w:r>
+              <w:rPr>
+                <w:sz w:val="18"/>
+                <w:szCs w:val="18"/>
+              </w:rPr>
+              <w:t xml:space="preserve"> </w:t>
+            </w:r>
+            <w:r>
+              <w:rPr>
+                <w:sz w:val="18"/>
+                <w:szCs w:val="18"/>
+              </w:rPr>
+              <w:t>(a high measure, in Italy, in 2004…)</w:t>
             </w:r>
           </w:p>
         </w:tc>
@@ -775,7 +909,7 @@
         <w:tc>
           <w:tcPr>
             <w:cnfStyle w:val="001000000000" w:firstRow="0" w:lastRow="0" w:firstColumn="1" w:lastColumn="0" w:oddVBand="0" w:evenVBand="0" w:oddHBand="0" w:evenHBand="0" w:firstRowFirstColumn="0" w:firstRowLastColumn="0" w:lastRowFirstColumn="0" w:lastRowLastColumn="0"/>
-            <w:tcW w:w="1994" w:type="dxa"/>
+            <w:tcW w:w="1978" w:type="dxa"/>
             <w:shd w:val="clear" w:color="auto" w:fill="FBE4D5" w:themeFill="accent2" w:themeFillTint="33"/>
           </w:tcPr>
           <w:p>
@@ -788,37 +922,19 @@
               <w:rPr>
                 <w:b w:val="0"/>
               </w:rPr>
-              <w:t xml:space="preserve">Tebuconazole </w:t>
+              <w:t>Atrazine</w:t>
             </w:r>
             <w:r>
               <w:rPr>
                 <w:b w:val="0"/>
               </w:rPr>
-              <w:t>(Triaz</w:t>
-            </w:r>
-            <w:r>
-              <w:rPr>
-                <w:b w:val="0"/>
-              </w:rPr>
-              <w:t>ol</w:t>
-            </w:r>
-            <w:r>
-              <w:rPr>
-                <w:b w:val="0"/>
-              </w:rPr>
-              <w:t>e</w:t>
-            </w:r>
-            <w:r>
-              <w:rPr>
-                <w:b w:val="0"/>
-              </w:rPr>
-              <w:t>)</w:t>
-            </w:r>
-          </w:p>
-        </w:tc>
-        <w:tc>
-          <w:tcPr>
-            <w:tcW w:w="1784" w:type="dxa"/>
+              <w:t xml:space="preserve"> </w:t>
+            </w:r>
+          </w:p>
+        </w:tc>
+        <w:tc>
+          <w:tcPr>
+            <w:tcW w:w="1758" w:type="dxa"/>
             <w:shd w:val="clear" w:color="auto" w:fill="FBE4D5" w:themeFill="accent2" w:themeFillTint="33"/>
           </w:tcPr>
           <w:p>
@@ -834,13 +950,13 @@
                 <w:sz w:val="18"/>
                 <w:szCs w:val="18"/>
               </w:rPr>
-              <w:t>Reasonably commonly used fungicide – but not heavily researched</w:t>
-            </w:r>
-          </w:p>
-        </w:tc>
-        <w:tc>
-          <w:tcPr>
-            <w:tcW w:w="1554" w:type="dxa"/>
+              <w:t>Second most commonly used herbicide</w:t>
+            </w:r>
+          </w:p>
+        </w:tc>
+        <w:tc>
+          <w:tcPr>
+            <w:tcW w:w="1538" w:type="dxa"/>
             <w:shd w:val="clear" w:color="auto" w:fill="FBE4D5" w:themeFill="accent2" w:themeFillTint="33"/>
           </w:tcPr>
           <w:p>
@@ -856,13 +972,13 @@
                 <w:sz w:val="18"/>
                 <w:szCs w:val="18"/>
               </w:rPr>
-              <w:t>Disrupts sterol production &amp; thus fungal sporulation</w:t>
-            </w:r>
-          </w:p>
-        </w:tc>
-        <w:tc>
-          <w:tcPr>
-            <w:tcW w:w="1890" w:type="dxa"/>
+              <w:t>Photosystem inhibition, endocrine disruptor?</w:t>
+            </w:r>
+          </w:p>
+        </w:tc>
+        <w:tc>
+          <w:tcPr>
+            <w:tcW w:w="1851" w:type="dxa"/>
             <w:shd w:val="clear" w:color="auto" w:fill="FBE4D5" w:themeFill="accent2" w:themeFillTint="33"/>
           </w:tcPr>
           <w:p>
@@ -873,11 +989,64 @@
                 <w:szCs w:val="18"/>
               </w:rPr>
             </w:pPr>
-          </w:p>
-        </w:tc>
-        <w:tc>
-          <w:tcPr>
-            <w:tcW w:w="2215" w:type="dxa"/>
+            <w:r>
+              <w:rPr>
+                <w:sz w:val="18"/>
+                <w:szCs w:val="18"/>
+              </w:rPr>
+              <w:fldChar w:fldCharType="begin" w:fldLock="1"/>
+            </w:r>
+            <w:r>
+              <w:rPr>
+                <w:sz w:val="18"/>
+                <w:szCs w:val="18"/>
+              </w:rPr>
+              <w:instrText>ADDIN CSL_CITATION { "citationItems" : [ { "id" : "ITEM-1", "itemData" : { "DOI" : "10.1007/s00128-008-9517-3", "ISSN" : "0007-4861", "author" : [ { "dropping-particle" : "", "family" : "Palma", "given" : "P.", "non-dropping-particle" : "", "parse-names" : false, "suffix" : "" }, { "dropping-particle" : "", "family" : "Palma", "given" : "V. L.", "non-dropping-particle" : "", "parse-names" : false, "suffix" : "" }, { "dropping-particle" : "", "family" : "Fernandes", "given" : "R. M.", "non-dropping-particle" : "", "parse-names" : false, "suffix" : "" }, { "dropping-particle" : "", "family" : "Soares", "given" : "A. M. V. M.", "non-dropping-particle" : "", "parse-names" : false, "suffix" : "" }, { "dropping-particle" : "", "family" : "Barbosa", "given" : "I. R.", "non-dropping-particle" : "", "parse-names" : false, "suffix" : "" } ], "container-title" : "Bulletin of Environmental Contamination and Toxicology", "id" : "ITEM-1", "issue" : "5", "issued" : { "date-parts" : [ [ "2008", "11", "8" ] ] }, "page" : "485-489", "publisher" : "Springer-Verlag", "title" : "Acute Toxicity of Atrazine, Endosulfan Sulphate and Chlorpyrifos to Vibrio fischeri, Thamnocephalus platyurus and Daphnia magna, Relative to Their Concentrations in Surface Waters from the Alentejo Region of Portugal", "type" : "article-journal", "volume" : "81" }, "uris" : [ "http://www.mendeley.com/documents/?uuid=0cda6edf-b55b-3f0e-b066-deea51896c3e" ] } ], "mendeley" : { "formattedCitation" : "(Palma &lt;i&gt;et al.&lt;/i&gt;, 2008)", "plainTextFormattedCitation" : "(Palma et al., 2008)", "previouslyFormattedCitation" : "(Palma &lt;i&gt;et al.&lt;/i&gt;, 2008)" }, "properties" : { "noteIndex" : 0 }, "schema" : "https://github.com/citation-style-language/schema/raw/master/csl-citation.json" }</w:instrText>
+            </w:r>
+            <w:r>
+              <w:rPr>
+                <w:sz w:val="18"/>
+                <w:szCs w:val="18"/>
+              </w:rPr>
+              <w:fldChar w:fldCharType="separate"/>
+            </w:r>
+            <w:r>
+              <w:rPr>
+                <w:noProof/>
+                <w:sz w:val="18"/>
+                <w:szCs w:val="18"/>
+              </w:rPr>
+              <w:t xml:space="preserve">(Palma </w:t>
+            </w:r>
+            <w:r>
+              <w:rPr>
+                <w:i/>
+                <w:noProof/>
+                <w:sz w:val="18"/>
+                <w:szCs w:val="18"/>
+              </w:rPr>
+              <w:t>et al.</w:t>
+            </w:r>
+            <w:r>
+              <w:rPr>
+                <w:noProof/>
+                <w:sz w:val="18"/>
+                <w:szCs w:val="18"/>
+              </w:rPr>
+              <w:t>, 2008)</w:t>
+            </w:r>
+            <w:r>
+              <w:rPr>
+                <w:sz w:val="18"/>
+                <w:szCs w:val="18"/>
+              </w:rPr>
+              <w:fldChar w:fldCharType="end"/>
+            </w:r>
+          </w:p>
+        </w:tc>
+        <w:tc>
+          <w:tcPr>
+            <w:tcW w:w="2167" w:type="dxa"/>
             <w:shd w:val="clear" w:color="auto" w:fill="FBE4D5" w:themeFill="accent2" w:themeFillTint="33"/>
           </w:tcPr>
           <w:p>
@@ -893,13 +1062,38 @@
                 <w:sz w:val="18"/>
                 <w:szCs w:val="18"/>
               </w:rPr>
-              <w:t>No effect on bacteria shown…</w:t>
-            </w:r>
-          </w:p>
-        </w:tc>
-        <w:tc>
-          <w:tcPr>
-            <w:tcW w:w="1634" w:type="dxa"/>
+              <w:t xml:space="preserve">Inhibition of luminescence in </w:t>
+            </w:r>
+            <w:r>
+              <w:rPr>
+                <w:i/>
+                <w:sz w:val="18"/>
+                <w:szCs w:val="18"/>
+              </w:rPr>
+              <w:t xml:space="preserve">V. </w:t>
+            </w:r>
+            <w:proofErr w:type="spellStart"/>
+            <w:r>
+              <w:rPr>
+                <w:i/>
+                <w:sz w:val="18"/>
+                <w:szCs w:val="18"/>
+              </w:rPr>
+              <w:t>fischeri</w:t>
+            </w:r>
+            <w:proofErr w:type="spellEnd"/>
+            <w:r>
+              <w:rPr>
+                <w:sz w:val="18"/>
+                <w:szCs w:val="18"/>
+              </w:rPr>
+              <w:t xml:space="preserve"> in 30 minutes</w:t>
+            </w:r>
+          </w:p>
+        </w:tc>
+        <w:tc>
+          <w:tcPr>
+            <w:tcW w:w="1612" w:type="dxa"/>
             <w:shd w:val="clear" w:color="auto" w:fill="FBE4D5" w:themeFill="accent2" w:themeFillTint="33"/>
           </w:tcPr>
           <w:p>
@@ -908,41 +1102,53 @@
               <w:rPr>
                 <w:sz w:val="18"/>
                 <w:szCs w:val="18"/>
-              </w:rPr>
-            </w:pPr>
-            <w:r>
-              <w:rPr>
-                <w:sz w:val="18"/>
-                <w:szCs w:val="18"/>
-              </w:rPr>
-              <w:t xml:space="preserve">HC5 - </w:t>
-            </w:r>
-            <w:r>
-              <w:rPr>
-                <w:sz w:val="18"/>
-                <w:szCs w:val="18"/>
-              </w:rPr>
-              <w:t xml:space="preserve">238 </w:t>
-            </w:r>
-            <w:r>
-              <w:rPr>
-                <w:sz w:val="18"/>
-                <w:szCs w:val="18"/>
-              </w:rPr>
-              <w:t>u</w:t>
-            </w:r>
-            <w:r>
-              <w:rPr>
-                <w:sz w:val="18"/>
-                <w:szCs w:val="18"/>
-              </w:rPr>
-              <w:t>g/L</w:t>
-            </w:r>
-          </w:p>
-        </w:tc>
-        <w:tc>
-          <w:tcPr>
-            <w:tcW w:w="1243" w:type="dxa"/>
+                <w:vertAlign w:val="superscript"/>
+              </w:rPr>
+            </w:pPr>
+            <w:r>
+              <w:rPr>
+                <w:sz w:val="18"/>
+                <w:szCs w:val="18"/>
+              </w:rPr>
+              <w:t>EC50 – 69.4 mg.l</w:t>
+            </w:r>
+            <w:r>
+              <w:rPr>
+                <w:sz w:val="18"/>
+                <w:szCs w:val="18"/>
+                <w:vertAlign w:val="superscript"/>
+              </w:rPr>
+              <w:t>-1</w:t>
+            </w:r>
+          </w:p>
+          <w:p>
+            <w:pPr>
+              <w:cnfStyle w:val="000000100000" w:firstRow="0" w:lastRow="0" w:firstColumn="0" w:lastColumn="0" w:oddVBand="0" w:evenVBand="0" w:oddHBand="1" w:evenHBand="0" w:firstRowFirstColumn="0" w:firstRowLastColumn="0" w:lastRowFirstColumn="0" w:lastRowLastColumn="0"/>
+              <w:rPr>
+                <w:sz w:val="18"/>
+                <w:szCs w:val="18"/>
+              </w:rPr>
+            </w:pPr>
+            <w:r>
+              <w:rPr>
+                <w:sz w:val="18"/>
+                <w:szCs w:val="18"/>
+              </w:rPr>
+              <w:t>Another source: 39.9 mg.l</w:t>
+            </w:r>
+            <w:r>
+              <w:rPr>
+                <w:sz w:val="18"/>
+                <w:szCs w:val="18"/>
+                <w:vertAlign w:val="superscript"/>
+              </w:rPr>
+              <w:t>-1</w:t>
+            </w:r>
+          </w:p>
+        </w:tc>
+        <w:tc>
+          <w:tcPr>
+            <w:tcW w:w="1479" w:type="dxa"/>
             <w:shd w:val="clear" w:color="auto" w:fill="FBE4D5" w:themeFill="accent2" w:themeFillTint="33"/>
           </w:tcPr>
           <w:p>
@@ -964,7 +1170,7 @@
         </w:tc>
         <w:tc>
           <w:tcPr>
-            <w:tcW w:w="2763" w:type="dxa"/>
+            <w:tcW w:w="2694" w:type="dxa"/>
             <w:shd w:val="clear" w:color="auto" w:fill="FBE4D5" w:themeFill="accent2" w:themeFillTint="33"/>
           </w:tcPr>
           <w:p>
@@ -980,7 +1186,76 @@
                 <w:sz w:val="18"/>
                 <w:szCs w:val="18"/>
               </w:rPr>
-              <w:t>Unknown. Apparently tends to drop below detectable concentrations within 30 days of application</w:t>
+              <w:t xml:space="preserve">253 ng/L </w:t>
+            </w:r>
+            <w:r>
+              <w:rPr>
+                <w:sz w:val="18"/>
+                <w:szCs w:val="18"/>
+              </w:rPr>
+              <w:fldChar w:fldCharType="begin" w:fldLock="1"/>
+            </w:r>
+            <w:r>
+              <w:rPr>
+                <w:sz w:val="18"/>
+                <w:szCs w:val="18"/>
+              </w:rPr>
+              <w:instrText>ADDIN CSL_CITATION { "citationItems" : [ { "id" : "ITEM-1", "itemData" : { "DOI" : "10.1016/j.watres.2010.05.032", "ISBN" : "1879-2448 (Electronic)\\r0043-1354 (Linking)", "ISSN" : "00431354", "PMID" : "20554303", "abstract" : "This study provides the first pan-European reconnaissance of the occurrence of polar organic persistent pollutants in European ground water. In total, 164 individual ground-water samples from 23 European Countries were collected and analysed (among others) for 59 selected organic compounds, comprising pharmaceuticals, antibiotics, pesticides (and their transformation products), perfluorinated acids (PFAs), benzotriazoles, hormones, alkylphenolics (endocrine disrupters), Caffeine, Diethyltoluamide (DEET), and Triclosan. The most relevant compounds in terms of frequency of detection and maximum concentrations detected were DEET (84%; 454 ng/L), Caffeine (83%; 189 ng/L), PFOA (66%; 39 ng/L), Atrazine (56%; 253 ng/L), Desethylatrazine (55%; 487 ng/L), 1H-Benzotriazole (53%; 1032 ng/L), Methylbenzotriazole (52%; 516 ng/L), Desethylterbutylazine (49%; 266 ng/L), PFOS (48%, 135 ng/L), Simazine (43%; 127 ng/L), Carbamazepine (42%; 390 ng/L), nonylphenoxy acetic acid (NPE1C) (42%; 11 \u03bcg/L), Bisphenol A (40%; 2.3 \u03bcg/L), PFHxS (35%; 19 ng/L), Terbutylazine (34%; 716 ng/L), Bentazone (32%; 11 \u03bcg/L), Propazine (32%; 25 ng/L), PFHpA (30%; 21 ng/L), 2,4-Dinitrophenol (29%; 122 ng/L), Diuron (29%; 279 ng/L), and Sulfamethoxazole (24%; 38 ng/L). The chemicals which were detected most frequently above the European ground water quality standard for pesticides of 0.1 \u03bcg/L were Chloridazon-desphenyl (26 samples), NPE1C (20), Bisphenol A (12), Benzotriazole (8), N,N'-Dimethylsulfamid (DMS) (8), Desethylatrazine (6), Nonylphenol (6), Chloridazon-methyldesphenyl (6), Methylbenzotriazole (5), Carbamazepine (4), and Bentazone (4). However, only 1.7% of all single analytical measurements (in total \u0302 8000) were above this threshold value of 0.1 \u03bcg/L; 7.3% were &gt; than 10 ng/L. \u00a9 2010 Elsevier Ltd.", "author" : [ { "dropping-particle" : "", "family" : "Loos", "given" : "Robert", "non-dropping-particle" : "", "parse-names" : false, "suffix" : "" }, { "dropping-particle" : "", "family" : "Locoro", "given" : "Giovanni", "non-dropping-particle" : "", "parse-names" : false, "suffix" : "" }, { "dropping-particle" : "", "family" : "Comero", "given" : "Sara", "non-dropping-particle" : "", "parse-names" : false, "suffix" : "" }, { "dropping-particle" : "", "family" : "Contini", "given" : "Serafino", "non-dropping-particle" : "", "parse-names" : false, "suffix" : "" }, { "dropping-particle" : "", "family" : "Schwesig", "given" : "David", "non-dropping-particle" : "", "parse-names" : false, "suffix" : "" }, { "dropping-particle" : "", "family" : "Werres", "given" : "Friedrich", "non-dropping-particle" : "", "parse-names" : false, "suffix" : "" }, { "dropping-particle" : "", "family" : "Balsaa", "given" : "Peter", "non-dropping-particle" : "", "parse-names" : false, "suffix" : "" }, { "dropping-particle" : "", "family" : "Gans", "given" : "Oliver", "non-dropping-particle" : "", "parse-names" : false, "suffix" : "" }, { "dropping-particle" : "", "family" : "Weiss", "given" : "Stefan", "non-dropping-particle" : "", "parse-names" : false, "suffix" : "" }, { "dropping-particle" : "", "family" : "Blaha", "given" : "Ludek", "non-dropping-particle" : "", "parse-names" : false, "suffix" : "" }, { "dropping-particle" : "", "family" : "Bolchi", "given" : "Monica", "non-dropping-particle" : "", "parse-names" : false, "suffix" : "" }, { "dropping-particle" : "", "family" : "Gawlik", "given" : "Bernd Manfred", "non-dropping-particle" : "", "parse-names" : false, "suffix" : "" } ], "container-title" : "Water Research", "id" : "ITEM-1", "issue" : "14", "issued" : { "date-parts" : [ [ "2010" ] ] }, "page" : "4115-4126", "publisher" : "Elsevier Ltd", "title" : "Pan-European survey on the occurrence of selected polar organic persistent pollutants in ground water", "type" : "article-journal", "volume" : "44" }, "uris" : [ "http://www.mendeley.com/documents/?uuid=13b22a0e-007e-4ad1-a78a-e49e0ffe45d3" ] } ], "mendeley" : { "formattedCitation" : "(Loos &lt;i&gt;et al.&lt;/i&gt;, 2010)", "plainTextFormattedCitation" : "(Loos et al., 2010)", "previouslyFormattedCitation" : "(Loos &lt;i&gt;et al.&lt;/i&gt;, 2010)" }, "properties" : { "noteIndex" : 0 }, "schema" : "https://github.com/citation-style-language/schema/raw/master/csl-citation.json" }</w:instrText>
+            </w:r>
+            <w:r>
+              <w:rPr>
+                <w:sz w:val="18"/>
+                <w:szCs w:val="18"/>
+              </w:rPr>
+              <w:fldChar w:fldCharType="separate"/>
+            </w:r>
+            <w:r>
+              <w:rPr>
+                <w:noProof/>
+                <w:sz w:val="18"/>
+                <w:szCs w:val="18"/>
+              </w:rPr>
+              <w:t xml:space="preserve">(Loos </w:t>
+            </w:r>
+            <w:r>
+              <w:rPr>
+                <w:i/>
+                <w:noProof/>
+                <w:sz w:val="18"/>
+                <w:szCs w:val="18"/>
+              </w:rPr>
+              <w:t>et al.</w:t>
+            </w:r>
+            <w:r>
+              <w:rPr>
+                <w:noProof/>
+                <w:sz w:val="18"/>
+                <w:szCs w:val="18"/>
+              </w:rPr>
+              <w:t>, 2010)</w:t>
+            </w:r>
+            <w:r>
+              <w:rPr>
+                <w:sz w:val="18"/>
+                <w:szCs w:val="18"/>
+              </w:rPr>
+              <w:fldChar w:fldCharType="end"/>
+            </w:r>
+          </w:p>
+          <w:p>
+            <w:pPr>
+              <w:cnfStyle w:val="000000100000" w:firstRow="0" w:lastRow="0" w:firstColumn="0" w:lastColumn="0" w:oddVBand="0" w:evenVBand="0" w:oddHBand="1" w:evenHBand="0" w:firstRowFirstColumn="0" w:firstRowLastColumn="0" w:lastRowFirstColumn="0" w:lastRowLastColumn="0"/>
+              <w:rPr>
+                <w:sz w:val="18"/>
+                <w:szCs w:val="18"/>
+              </w:rPr>
+            </w:pPr>
+            <w:r>
+              <w:rPr>
+                <w:sz w:val="18"/>
+                <w:szCs w:val="18"/>
+              </w:rPr>
+              <w:t>EU peak groundwater concentration</w:t>
             </w:r>
           </w:p>
         </w:tc>
@@ -992,7 +1267,7 @@
         <w:tc>
           <w:tcPr>
             <w:cnfStyle w:val="001000000000" w:firstRow="0" w:lastRow="0" w:firstColumn="1" w:lastColumn="0" w:oddVBand="0" w:evenVBand="0" w:oddHBand="0" w:evenHBand="0" w:firstRowFirstColumn="0" w:firstRowLastColumn="0" w:lastRowFirstColumn="0" w:lastRowLastColumn="0"/>
-            <w:tcW w:w="1994" w:type="dxa"/>
+            <w:tcW w:w="1978" w:type="dxa"/>
             <w:shd w:val="clear" w:color="auto" w:fill="FBE4D5" w:themeFill="accent2" w:themeFillTint="33"/>
           </w:tcPr>
           <w:p>
@@ -1001,19 +1276,17 @@
                 <w:b w:val="0"/>
               </w:rPr>
             </w:pPr>
-            <w:proofErr w:type="spellStart"/>
             <w:r>
               <w:rPr>
                 <w:b w:val="0"/>
               </w:rPr>
               <w:t>Metaldehyde</w:t>
             </w:r>
-            <w:proofErr w:type="spellEnd"/>
-          </w:p>
-        </w:tc>
-        <w:tc>
-          <w:tcPr>
-            <w:tcW w:w="1784" w:type="dxa"/>
+          </w:p>
+        </w:tc>
+        <w:tc>
+          <w:tcPr>
+            <w:tcW w:w="1758" w:type="dxa"/>
             <w:shd w:val="clear" w:color="auto" w:fill="FBE4D5" w:themeFill="accent2" w:themeFillTint="33"/>
           </w:tcPr>
           <w:p>
@@ -1034,7 +1307,7 @@
         </w:tc>
         <w:tc>
           <w:tcPr>
-            <w:tcW w:w="1554" w:type="dxa"/>
+            <w:tcW w:w="1538" w:type="dxa"/>
             <w:shd w:val="clear" w:color="auto" w:fill="FBE4D5" w:themeFill="accent2" w:themeFillTint="33"/>
           </w:tcPr>
           <w:p>
@@ -1055,7 +1328,7 @@
         </w:tc>
         <w:tc>
           <w:tcPr>
-            <w:tcW w:w="1890" w:type="dxa"/>
+            <w:tcW w:w="1851" w:type="dxa"/>
             <w:shd w:val="clear" w:color="auto" w:fill="FBE4D5" w:themeFill="accent2" w:themeFillTint="33"/>
           </w:tcPr>
           <w:p>
@@ -1078,7 +1351,7 @@
                 <w:sz w:val="18"/>
                 <w:szCs w:val="18"/>
               </w:rPr>
-              <w:instrText>ADDIN CSL_CITATION { "citationItems" : [ { "id" : "ITEM-1", "itemData" : { "DOI" : "10.1111/1751-7915.12719", "ISSN" : "17517915", "author" : [ { "dropping-particle" : "", "family" : "Thomas", "given" : "John C.", "non-dropping-particle" : "", "parse-names" : false, "suffix" : "" }, { "dropping-particle" : "", "family" : "Helgason", "given" : "Thorunn", "non-dropping-particle" : "", "parse-names" : false, "suffix" : "" }, { "dropping-particle" : "", "family" : "Sinclair", "given" : "Chris J.", "non-dropping-particle" : "", "parse-names" : false, "suffix" : "" }, { "dropping-particle" : "", "family" : "Moir", "given" : "James W. B.", "non-dropping-particle" : "", "parse-names" : false, "suffix" : "" } ], "container-title" : "Microbial Biotechnology", "id" : "ITEM-1", "issue" : "6", "issued" : { "date-parts" : [ [ "2017", "11", "1" ] ] }, "page" : "1824-1829", "publisher" : "Wiley/Blackwell (10.1111)", "title" : "Isolation and characterization of metaldehyde-degrading bacteria from domestic soils", "type" : "article-journal", "volume" : "10" }, "uris" : [ "http://www.mendeley.com/documents/?uuid=8ccaf50e-ab82-31ee-89c0-930d0f13030e" ] } ], "mendeley" : { "formattedCitation" : "(Thomas &lt;i&gt;et al.&lt;/i&gt;, 2017)", "plainTextFormattedCitation" : "(Thomas et al., 2017)", "previouslyFormattedCitation" : "(Thomas &lt;i&gt;et al.&lt;/i&gt;, 2017)" }, "properties" : { "noteIndex" : 0 }, "schema" : "https://github.com/citation-style-language/schema/raw/master/csl-citation.json" }</w:instrText>
+              <w:instrText>ADDIN CSL_CITATION { "citationItems" : [ { "id" : "ITEM-1", "itemData" : { "DOI" : "10.1111/1751-7915.12719", "ISSN" : "17517915", "PMID" : "28894442", "abstract" : "Metaldehyde is a common molluscicide, used to control slugs in agriculture and horticulture. It is resistant to breakdown by current water treatment processes, and its accumulation in drinking water sources leads to regular regulatory failures in drinking water quality. To address this problem, we isolated metaldehyde-degrading microbes from domestic soils. Two distinct bacterial isolates were cultured, that were able to grow prototrophically using metaldehyde as sole carbon and energy source. One isolate belonged to the genus Acinetobacter (strain designation E1) and the other isolate belonged to the genus Variovorax (strain designation E3). Acinetobacter E1 was able to degrade metaldehyde to a residual concentration &lt; 1 nM, whereas closely related Acinetobacter strains were completely unable to degrade metaldehyde. Variovorax E3 grew and degraded metaldehyde more slowly than Acinetobacter E1, and residual metaldehyde remained at the end of growth of the Variovorax E3 strain. Biological degradation of metaldehyde using these bacterial strains or approaches that allow in situ amplification of metaldehyde-degrading bacteria may represent a way forward for dealing with metaldehyde contamination in soils and water.", "author" : [ { "dropping-particle" : "", "family" : "Thomas", "given" : "John C.", "non-dropping-particle" : "", "parse-names" : false, "suffix" : "" }, { "dropping-particle" : "", "family" : "Helgason", "given" : "Thorunn", "non-dropping-particle" : "", "parse-names" : false, "suffix" : "" }, { "dropping-particle" : "", "family" : "Sinclair", "given" : "Chris J.", "non-dropping-particle" : "", "parse-names" : false, "suffix" : "" }, { "dropping-particle" : "", "family" : "Moir", "given" : "James W.B.", "non-dropping-particle" : "", "parse-names" : false, "suffix" : "" } ], "container-title" : "Microbial Biotechnology", "id" : "ITEM-1", "issue" : "6", "issued" : { "date-parts" : [ [ "2017", "11", "1" ] ] }, "page" : "1824-1829", "publisher" : "Wiley/Blackwell (10.1111)", "title" : "Isolation and characterization of metaldehyde-degrading bacteria from domestic soils", "type" : "article-journal", "volume" : "10" }, "uris" : [ "http://www.mendeley.com/documents/?uuid=8ccaf50e-ab82-31ee-89c0-930d0f13030e" ] } ], "mendeley" : { "formattedCitation" : "(Thomas &lt;i&gt;et al.&lt;/i&gt;, 2017)", "plainTextFormattedCitation" : "(Thomas et al., 2017)", "previouslyFormattedCitation" : "(Thomas &lt;i&gt;et al.&lt;/i&gt;, 2017)" }, "properties" : { "noteIndex" : 0 }, "schema" : "https://github.com/citation-style-language/schema/raw/master/csl-citation.json" }</w:instrText>
             </w:r>
             <w:r>
               <w:rPr>
@@ -1139,7 +1412,7 @@
         </w:tc>
         <w:tc>
           <w:tcPr>
-            <w:tcW w:w="2215" w:type="dxa"/>
+            <w:tcW w:w="2167" w:type="dxa"/>
             <w:shd w:val="clear" w:color="auto" w:fill="FBE4D5" w:themeFill="accent2" w:themeFillTint="33"/>
           </w:tcPr>
           <w:p>
@@ -1177,7 +1450,7 @@
         </w:tc>
         <w:tc>
           <w:tcPr>
-            <w:tcW w:w="1634" w:type="dxa"/>
+            <w:tcW w:w="1612" w:type="dxa"/>
             <w:shd w:val="clear" w:color="auto" w:fill="FBE4D5" w:themeFill="accent2" w:themeFillTint="33"/>
           </w:tcPr>
           <w:p>
@@ -1220,7 +1493,7 @@
         </w:tc>
         <w:tc>
           <w:tcPr>
-            <w:tcW w:w="1243" w:type="dxa"/>
+            <w:tcW w:w="1479" w:type="dxa"/>
             <w:shd w:val="clear" w:color="auto" w:fill="FBE4D5" w:themeFill="accent2" w:themeFillTint="33"/>
           </w:tcPr>
           <w:p>
@@ -1302,7 +1575,7 @@
         </w:tc>
         <w:tc>
           <w:tcPr>
-            <w:tcW w:w="2763" w:type="dxa"/>
+            <w:tcW w:w="2694" w:type="dxa"/>
             <w:shd w:val="clear" w:color="auto" w:fill="FBE4D5" w:themeFill="accent2" w:themeFillTint="33"/>
           </w:tcPr>
           <w:p>
@@ -1318,93 +1591,53 @@
                 <w:sz w:val="18"/>
                 <w:szCs w:val="18"/>
               </w:rPr>
-              <w:t>No soil data.</w:t>
-            </w:r>
-          </w:p>
-          <w:p>
-            <w:pPr>
-              <w:cnfStyle w:val="000000000000" w:firstRow="0" w:lastRow="0" w:firstColumn="0" w:lastColumn="0" w:oddVBand="0" w:evenVBand="0" w:oddHBand="0" w:evenHBand="0" w:firstRowFirstColumn="0" w:firstRowLastColumn="0" w:lastRowFirstColumn="0" w:lastRowLastColumn="0"/>
-              <w:rPr>
-                <w:sz w:val="18"/>
-                <w:szCs w:val="18"/>
-              </w:rPr>
-            </w:pPr>
-            <w:r>
-              <w:rPr>
-                <w:sz w:val="18"/>
-                <w:szCs w:val="18"/>
-              </w:rPr>
-              <w:t xml:space="preserve">8.0 </w:t>
-            </w:r>
-            <w:proofErr w:type="spellStart"/>
-            <w:r>
-              <w:rPr>
-                <w:sz w:val="18"/>
-                <w:szCs w:val="18"/>
-              </w:rPr>
-              <w:t>μg</w:t>
-            </w:r>
-            <w:proofErr w:type="spellEnd"/>
-            <w:r>
-              <w:rPr>
-                <w:sz w:val="18"/>
-                <w:szCs w:val="18"/>
-              </w:rPr>
-              <w:t>/L (max water, 2012)</w:t>
-            </w:r>
-          </w:p>
-          <w:p>
-            <w:pPr>
-              <w:cnfStyle w:val="000000000000" w:firstRow="0" w:lastRow="0" w:firstColumn="0" w:lastColumn="0" w:oddVBand="0" w:evenVBand="0" w:oddHBand="0" w:evenHBand="0" w:firstRowFirstColumn="0" w:firstRowLastColumn="0" w:lastRowFirstColumn="0" w:lastRowLastColumn="0"/>
-              <w:rPr>
-                <w:sz w:val="18"/>
-                <w:szCs w:val="18"/>
-              </w:rPr>
-            </w:pPr>
-            <w:r>
-              <w:rPr>
-                <w:sz w:val="18"/>
-                <w:szCs w:val="18"/>
-              </w:rPr>
-              <w:t>1.0</w:t>
-            </w:r>
-            <w:r>
-              <w:rPr>
-                <w:sz w:val="18"/>
-                <w:szCs w:val="18"/>
-              </w:rPr>
-              <w:t xml:space="preserve"> </w:t>
-            </w:r>
-            <w:proofErr w:type="spellStart"/>
-            <w:r>
-              <w:rPr>
-                <w:sz w:val="18"/>
-                <w:szCs w:val="18"/>
-              </w:rPr>
-              <w:t>μg</w:t>
-            </w:r>
-            <w:proofErr w:type="spellEnd"/>
-            <w:r>
-              <w:rPr>
-                <w:sz w:val="18"/>
-                <w:szCs w:val="18"/>
-              </w:rPr>
-              <w:t>/</w:t>
-            </w:r>
-            <w:r>
-              <w:rPr>
-                <w:sz w:val="18"/>
-                <w:szCs w:val="18"/>
-              </w:rPr>
-              <w:t>L</w:t>
-            </w:r>
-            <w:r>
-              <w:rPr>
-                <w:sz w:val="18"/>
-                <w:szCs w:val="18"/>
-              </w:rPr>
-              <w:t xml:space="preserve"> (water legal limit)</w:t>
-            </w:r>
+              <w:t>0.5 ug/L</w:t>
+            </w:r>
+            <w:r>
+              <w:rPr>
+                <w:sz w:val="18"/>
+                <w:szCs w:val="18"/>
+              </w:rPr>
+              <w:t xml:space="preserve"> typically during Oct-Dec app. Period (UK rivers) </w:t>
+            </w:r>
+            <w:r>
+              <w:rPr>
+                <w:sz w:val="18"/>
+                <w:szCs w:val="18"/>
+              </w:rPr>
+              <w:fldChar w:fldCharType="begin" w:fldLock="1"/>
+            </w:r>
+            <w:r>
+              <w:rPr>
+                <w:sz w:val="18"/>
+                <w:szCs w:val="18"/>
+              </w:rPr>
+              <w:instrText>ADDIN CSL_CITATION { "citationItems" : [ { "id" : "ITEM-1", "itemData" : { "DOI" : "10.1111/wej.12056", "ISBN" : "1747-6593", "ISSN" : "17476593", "abstract" : "The presence of metaldehyde in raw and treated water has become a recognised problem recently. The current study used water industry monitoring data collected over a two and a half-year period (2008\u20132011) to quantify the presence of metaldehyde in rivers and finished waters. Measured surface water concentrations were then compared with catchment characteristics in an attempt to identify those factors driving losses of the pesticide to water. An assessment was also made of the robustness of the monitoring strategy used, which was assumed to represent typical water industry practice, and is currently being used to develop catchment management plans. It was found that exceedance of the European Union pesticide standard (0.1 \u03bcg/L) during the October\u2013December slug pellet application period is commonplace. Peak concentrations were generally in the 0.4\u20130.6 \u03bcg/L range although sometimes were an order of magnitude higher.", "author" : [ { "dropping-particle" : "", "family" : "Kay", "given" : "Paul", "non-dropping-particle" : "", "parse-names" : false, "suffix" : "" }, { "dropping-particle" : "", "family" : "Grayson", "given" : "Richard", "non-dropping-particle" : "", "parse-names" : false, "suffix" : "" } ], "container-title" : "Water and Environment Journal", "id" : "ITEM-1", "issue" : "3", "issued" : { "date-parts" : [ [ "2014" ] ] }, "page" : "410-417", "title" : "Using water industry data to assess the metaldehyde pollution problem", "type" : "article-journal", "volume" : "28" }, "uris" : [ "http://www.mendeley.com/documents/?uuid=67b146c9-ae6e-4144-8045-818695b67ce7" ] } ], "mendeley" : { "formattedCitation" : "(Kay and Grayson, 2014)", "plainTextFormattedCitation" : "(Kay and Grayson, 2014)" }, "properties" : { "noteIndex" : 0 }, "schema" : "https://github.com/citation-style-language/schema/raw/master/csl-citation.json" }</w:instrText>
+            </w:r>
+            <w:r>
+              <w:rPr>
+                <w:sz w:val="18"/>
+                <w:szCs w:val="18"/>
+              </w:rPr>
+              <w:fldChar w:fldCharType="separate"/>
+            </w:r>
+            <w:r>
+              <w:rPr>
+                <w:noProof/>
+                <w:sz w:val="18"/>
+                <w:szCs w:val="18"/>
+              </w:rPr>
+              <w:t>(Kay and Grayson, 2014)</w:t>
+            </w:r>
+            <w:r>
+              <w:rPr>
+                <w:sz w:val="18"/>
+                <w:szCs w:val="18"/>
+              </w:rPr>
+              <w:fldChar w:fldCharType="end"/>
+            </w:r>
+            <w:bookmarkStart w:id="0" w:name="_GoBack"/>
+            <w:bookmarkEnd w:id="0"/>
           </w:p>
         </w:tc>
       </w:tr>
@@ -1440,7 +1673,7 @@
         <w:tc>
           <w:tcPr>
             <w:cnfStyle w:val="001000000000" w:firstRow="0" w:lastRow="0" w:firstColumn="1" w:lastColumn="0" w:oddVBand="0" w:evenVBand="0" w:oddHBand="0" w:evenHBand="0" w:firstRowFirstColumn="0" w:firstRowLastColumn="0" w:lastRowFirstColumn="0" w:lastRowLastColumn="0"/>
-            <w:tcW w:w="1994" w:type="dxa"/>
+            <w:tcW w:w="1978" w:type="dxa"/>
             <w:shd w:val="clear" w:color="auto" w:fill="D0CECE" w:themeFill="background2" w:themeFillShade="E6"/>
           </w:tcPr>
           <w:p>
@@ -1459,7 +1692,7 @@
         </w:tc>
         <w:tc>
           <w:tcPr>
-            <w:tcW w:w="1784" w:type="dxa"/>
+            <w:tcW w:w="1758" w:type="dxa"/>
             <w:shd w:val="clear" w:color="auto" w:fill="D0CECE" w:themeFill="background2" w:themeFillShade="E6"/>
           </w:tcPr>
           <w:p>
@@ -1480,7 +1713,7 @@
         </w:tc>
         <w:tc>
           <w:tcPr>
-            <w:tcW w:w="1554" w:type="dxa"/>
+            <w:tcW w:w="1538" w:type="dxa"/>
             <w:shd w:val="clear" w:color="auto" w:fill="D0CECE" w:themeFill="background2" w:themeFillShade="E6"/>
           </w:tcPr>
           <w:p>
@@ -1501,7 +1734,7 @@
         </w:tc>
         <w:tc>
           <w:tcPr>
-            <w:tcW w:w="1890" w:type="dxa"/>
+            <w:tcW w:w="1851" w:type="dxa"/>
             <w:shd w:val="clear" w:color="auto" w:fill="D0CECE" w:themeFill="background2" w:themeFillShade="E6"/>
           </w:tcPr>
           <w:p>
@@ -1524,7 +1757,7 @@
                 <w:sz w:val="18"/>
                 <w:szCs w:val="18"/>
               </w:rPr>
-              <w:instrText>ADDIN CSL_CITATION { "citationItems" : [ { "id" : "ITEM-1", "itemData" : { "DOI" : "10.1002/tox.20411", "ISBN" : "1522-7278 (Electronic)\\r1520-4081 (Linking)", "ISSN" : "1522-7278 (ELECTRONIC) 1520-4081 (LINKING)", "abstract" : "Transition metals and polycyclic aromatic hydrocarbons (PAHs) are cocontaminants at many sites. Contaminants in mixtures are known to interact with biological systems in ways that can greatly alter the toxicity of individual compounds. The toxicities (individually and as mixtures) of copper (Cu), a redox- active metal; cadmium (Cd), a nonredox active metal; and phenanthrenequinone (PHQ), a redox-active oxygenated PAH, were examined using the bioluminescent bacterium Vibrio fischeri. We found that the cotoxicity of Cu/PHQ was dependent on the ratio of concentrations of each chemical in the mixture. Different interaction types (synergism, antagonism, and additivity) were observed with different combinations of these toxicants. The interaction types changed from antagonism at a low Cu to PHQ ratio (1:4), to additive at an intermediate Cu to PHQ ratio (2:3), to synergistic at higher Cu to PHQ ratios (3:2 and 4:1). In contrast to Cu/PHQ mixtures, the cotoxicity of Cd/PHQ did not change at different mixture ratios and was found for the most part to be additive. For the individual chemicals and their mixtures, reactive oxygen species (ROS) production was observed in V. fischeri, suggesting that individual and mixture toxicity of Cu, Cd, and PHQ to V fischeri involves ROS-related mechanisms. This study shows that mixture ratios can alter individual chemical toxicity, and should be taken into account in risk assessment. \u00a9 2008 Wiley Periodicals, Inc.", "author" : [ { "dropping-particle" : "", "family" : "Wang", "given" : "Wenxi", "non-dropping-particle" : "", "parse-names" : false, "suffix" : "" }, { "dropping-particle" : "", "family" : "Lampi", "given" : "Mark A.", "non-dropping-particle" : "", "parse-names" : false, "suffix" : "" }, { "dropping-particle" : "", "family" : "Huang", "given" : "X D", "non-dropping-particle" : "", "parse-names" : false, "suffix" : "" }, { "dropping-particle" : "", "family" : "Gerhardt", "given" : "Karen", "non-dropping-particle" : "", "parse-names" : false, "suffix" : "" }, { "dropping-particle" : "", "family" : "Dixon", "given" : "D. George", "non-dropping-particle" : "", "parse-names" : false, "suffix" : "" }, { "dropping-particle" : "", "family" : "Greenberg", "given" : "Bruce M.", "non-dropping-particle" : "", "parse-names" : false, "suffix" : "" } ], "container-title" : "Environmental Toxicology", "id" : "ITEM-1", "issue" : "2", "issued" : { "date-parts" : [ [ "2009", "4", "1" ] ] }, "page" : "166-177", "publisher" : "Wiley-Blackwell", "title" : "Assessment of mixture toxicity of copper, cadmium, and phenanthrenequinone to the marine bacterium vibrio fischeri", "type" : "article-journal", "volume" : "24" }, "uris" : [ "http://www.mendeley.com/documents/?uuid=096596ca-e338-33ac-98c7-151bf3088f92" ] }, { "id" : "ITEM-2", "itemData" : { "DOI" : "10.1016/J.GEXPLO.2008.03.003", "ISSN" : "0375-6742", "abstract" : "Acid mine waters have the potential to seriously impair the environmental quality of aquatic systems long after mining activities have ceased. This detailed study of dissolved and particulate metal fluxes from adits, drains and streams in the River Tamar catchment, southwest England, showed that seven specific sources, of the 25 adits and streams surveyed, accounted for more than 75% each of the 13\u00a0t a\u22121 Fe, 4.3\u00a0t a\u22121 Mn, 4.2\u00a0t a\u22121 Cu, 3.6\u00a0t a\u22121 Zn and 1.4\u00a0t a\u22121 As that we estimated to be discharged annually from the abandoned metalliferous mining area centred around Calstock and Gunnislake. Upstream of this study area, widespread multi-metallic mineralisation contributed to the flux of Fe, Mn, As, Co, Cu and Zn within the River Tamar. Simple mass balance calculations indicated that a large proportion (\u226550% for most dissolved and particulate metals) of the metal flux in the River Tamar was unaccounted for by our survey, and therefore is likely to have an important diffuse component, which is subject to ongoing investigations. Potential impacts of mine contamination on the estuarine environment are discussed. The study provided information necessary to prioritise monitoring and remediation efforts in the context of sustainable catchment management.", "author" : [ { "dropping-particle" : "", "family" : "Mighanetara", "given" : "Krongkaew", "non-dropping-particle" : "", "parse-names" : false, "suffix" : "" }, { "dropping-particle" : "", "family" : "Braungardt", "given" : "Charlotte B.", "non-dropping-particle" : "", "parse-names" : false, "suffix" : "" }, { "dropping-particle" : "", "family" : "Rieuwerts", "given" : "John S.", "non-dropping-particle" : "", "parse-names" : false, "suffix" : "" }, { "dropping-particle" : "", "family" : "Azizi", "given" : "Fethi", "non-dropping-particle" : "", "parse-names" : false, "suffix" : "" } ], "container-title" : "Journal of Geochemical Exploration", "id" : "ITEM-2", "issue" : "2-3", "issued" : { "date-parts" : [ [ "2009", "2", "1" ] ] }, "page" : "116-124", "publisher" : "Elsevier", "title" : "Contaminant fluxes from point and diffuse sources from abandoned mines in the River Tamar catchment, UK", "type" : "article-journal", "volume" : "100" }, "uris" : [ "http://www.mendeley.com/documents/?uuid=d4ed3aa3-578c-3a6e-803e-7e3502c9ed47" ] } ], "mendeley" : { "formattedCitation" : "(Mighanetara &lt;i&gt;et al.&lt;/i&gt;, 2009; Wang &lt;i&gt;et al.&lt;/i&gt;, 2009)", "plainTextFormattedCitation" : "(Mighanetara et al., 2009; Wang et al., 2009)", "previouslyFormattedCitation" : "(Mighanetara &lt;i&gt;et al.&lt;/i&gt;, 2009; Wang &lt;i&gt;et al.&lt;/i&gt;, 2009)" }, "properties" : { "noteIndex" : 0 }, "schema" : "https://github.com/citation-style-language/schema/raw/master/csl-citation.json" }</w:instrText>
+              <w:instrText>ADDIN CSL_CITATION { "citationItems" : [ { "id" : "ITEM-1", "itemData" : { "DOI" : "10.1002/tox.20411", "ISBN" : "1522-7278 (Electronic)\\r1520-4081 (Linking)", "ISSN" : "1522-7278 (ELECTRONIC) 1520-4081 (LINKING)", "abstract" : "Transition metals and polycyclic aromatic hydrocarbons (PAHs) are cocontaminants at many sites. Contaminants in mixtures are known to interact with biological systems in ways that can greatly alter the toxicity of individual compounds. The toxicities (individually and as mixtures) of copper (Cu), a redox- active metal; cadmium (Cd), a nonredox active metal; and phenanthrenequinone (PHQ), a redox-active oxygenated PAH, were examined using the bioluminescent bacterium Vibrio fischeri. We found that the cotoxicity of Cu/PHQ was dependent on the ratio of concentrations of each chemical in the mixture. Different interaction types (synergism, antagonism, and additivity) were observed with different combinations of these toxicants. The interaction types changed from antagonism at a low Cu to PHQ ratio (1:4), to additive at an intermediate Cu to PHQ ratio (2:3), to synergistic at higher Cu to PHQ ratios (3:2 and 4:1). In contrast to Cu/PHQ mixtures, the cotoxicity of Cd/PHQ did not change at different mixture ratios and was found for the most part to be additive. For the individual chemicals and their mixtures, reactive oxygen species (ROS) production was observed in V. fischeri, suggesting that individual and mixture toxicity of Cu, Cd, and PHQ to V fischeri involves ROS-related mechanisms. This study shows that mixture ratios can alter individual chemical toxicity, and should be taken into account in risk assessment. \u00a9 2008 Wiley Periodicals, Inc.", "author" : [ { "dropping-particle" : "", "family" : "Wang", "given" : "Wenxi", "non-dropping-particle" : "", "parse-names" : false, "suffix" : "" }, { "dropping-particle" : "", "family" : "Lampi", "given" : "Mark A.", "non-dropping-particle" : "", "parse-names" : false, "suffix" : "" }, { "dropping-particle" : "", "family" : "Huang", "given" : "X D", "non-dropping-particle" : "", "parse-names" : false, "suffix" : "" }, { "dropping-particle" : "", "family" : "Gerhardt", "given" : "Karen", "non-dropping-particle" : "", "parse-names" : false, "suffix" : "" }, { "dropping-particle" : "", "family" : "Dixon", "given" : "D. George", "non-dropping-particle" : "", "parse-names" : false, "suffix" : "" }, { "dropping-particle" : "", "family" : "Greenberg", "given" : "Bruce M.", "non-dropping-particle" : "", "parse-names" : false, "suffix" : "" } ], "container-title" : "Environmental Toxicology", "id" : "ITEM-1", "issue" : "2", "issued" : { "date-parts" : [ [ "2009", "4", "1" ] ] }, "page" : "166-177", "publisher" : "Wiley-Blackwell", "title" : "Assessment of mixture toxicity of copper, cadmium, and phenanthrenequinone to the marine bacterium vibrio fischeri", "type" : "article-journal", "volume" : "24" }, "uris" : [ "http://www.mendeley.com/documents/?uuid=096596ca-e338-33ac-98c7-151bf3088f92" ] }, { "id" : "ITEM-2", "itemData" : { "DOI" : "10.1016/j.gexplo.2008.03.003", "ISBN" : "0375-6742", "ISSN" : "03756742", "PMID" : "23858", "abstract" : "Acid mine waters have the potential to seriously impair the environmental quality of aquatic systems long after mining activities have ceased. This detailed study of dissolved and particulate metal fluxes from adits, drains and streams in the River Tamar catchment, southwest England, showed that seven specific sources, of the 25 adits and streams surveyed, accounted for more than 75% each of the 13 t a- 1Fe, 4.3 t a- 1Mn, 4.2 t a- 1Cu, 3.6 t a- 1Zn and 1.4 t a- 1As that we estimated to be discharged annually from the abandoned metalliferous mining area centred around Calstock and Gunnislake. Upstream of this study area, widespread multi-metallic mineralisation contributed to the flux of Fe, Mn, As, Co, Cu and Zn within the River Tamar. Simple mass balance calculations indicated that a large proportion (\u2265 50% for most dissolved and particulate metals) of the metal flux in the River Tamar was unaccounted for by our survey, and therefore is likely to have an important diffuse component, which is subject to ongoing investigations. Potential impacts of mine contamination on the estuarine environment are discussed. The study provided information necessary to prioritise monitoring and remediation efforts in the context of sustainable catchment management. \u00a9 2008 Elsevier B.V. All rights reserved.", "author" : [ { "dropping-particle" : "", "family" : "Mighanetara", "given" : "Krongkaew", "non-dropping-particle" : "", "parse-names" : false, "suffix" : "" }, { "dropping-particle" : "", "family" : "Braungardt", "given" : "Charlotte B.", "non-dropping-particle" : "", "parse-names" : false, "suffix" : "" }, { "dropping-particle" : "", "family" : "Rieuwerts", "given" : "John S.", "non-dropping-particle" : "", "parse-names" : false, "suffix" : "" }, { "dropping-particle" : "", "family" : "Azizi", "given" : "Fethi", "non-dropping-particle" : "", "parse-names" : false, "suffix" : "" } ], "container-title" : "Journal of Geochemical Exploration", "id" : "ITEM-2", "issue" : "2-3", "issued" : { "date-parts" : [ [ "2009", "2", "1" ] ] }, "page" : "116-124", "publisher" : "Elsevier", "title" : "Contaminant fluxes from point and diffuse sources from abandoned mines in the River Tamar catchment, UK", "type" : "article-journal", "volume" : "100" }, "uris" : [ "http://www.mendeley.com/documents/?uuid=d4ed3aa3-578c-3a6e-803e-7e3502c9ed47" ] } ], "mendeley" : { "formattedCitation" : "(Mighanetara &lt;i&gt;et al.&lt;/i&gt;, 2009; Wang &lt;i&gt;et al.&lt;/i&gt;, 2009)", "plainTextFormattedCitation" : "(Mighanetara et al., 2009; Wang et al., 2009)", "previouslyFormattedCitation" : "(Mighanetara &lt;i&gt;et al.&lt;/i&gt;, 2009; Wang &lt;i&gt;et al.&lt;/i&gt;, 2009)" }, "properties" : { "noteIndex" : 0 }, "schema" : "https://github.com/citation-style-language/schema/raw/master/csl-citation.json" }</w:instrText>
             </w:r>
             <w:r>
               <w:rPr>
@@ -1586,7 +1819,7 @@
         </w:tc>
         <w:tc>
           <w:tcPr>
-            <w:tcW w:w="2215" w:type="dxa"/>
+            <w:tcW w:w="2167" w:type="dxa"/>
             <w:shd w:val="clear" w:color="auto" w:fill="D0CECE" w:themeFill="background2" w:themeFillShade="E6"/>
           </w:tcPr>
           <w:p>
@@ -1633,7 +1866,7 @@
         </w:tc>
         <w:tc>
           <w:tcPr>
-            <w:tcW w:w="1634" w:type="dxa"/>
+            <w:tcW w:w="1612" w:type="dxa"/>
             <w:shd w:val="clear" w:color="auto" w:fill="D0CECE" w:themeFill="background2" w:themeFillShade="E6"/>
           </w:tcPr>
           <w:p>
@@ -1679,7 +1912,7 @@
         </w:tc>
         <w:tc>
           <w:tcPr>
-            <w:tcW w:w="1243" w:type="dxa"/>
+            <w:tcW w:w="1479" w:type="dxa"/>
             <w:shd w:val="clear" w:color="auto" w:fill="D0CECE" w:themeFill="background2" w:themeFillShade="E6"/>
           </w:tcPr>
           <w:p>
@@ -1701,7 +1934,7 @@
         </w:tc>
         <w:tc>
           <w:tcPr>
-            <w:tcW w:w="2763" w:type="dxa"/>
+            <w:tcW w:w="2694" w:type="dxa"/>
             <w:shd w:val="clear" w:color="auto" w:fill="D0CECE" w:themeFill="background2" w:themeFillShade="E6"/>
           </w:tcPr>
           <w:p>
@@ -1746,7 +1979,7 @@
         <w:tc>
           <w:tcPr>
             <w:cnfStyle w:val="001000000000" w:firstRow="0" w:lastRow="0" w:firstColumn="1" w:lastColumn="0" w:oddVBand="0" w:evenVBand="0" w:oddHBand="0" w:evenHBand="0" w:firstRowFirstColumn="0" w:firstRowLastColumn="0" w:lastRowFirstColumn="0" w:lastRowLastColumn="0"/>
-            <w:tcW w:w="1994" w:type="dxa"/>
+            <w:tcW w:w="1978" w:type="dxa"/>
             <w:shd w:val="clear" w:color="auto" w:fill="D0CECE" w:themeFill="background2" w:themeFillShade="E6"/>
           </w:tcPr>
           <w:p>
@@ -1765,7 +1998,7 @@
         </w:tc>
         <w:tc>
           <w:tcPr>
-            <w:tcW w:w="1784" w:type="dxa"/>
+            <w:tcW w:w="1758" w:type="dxa"/>
             <w:shd w:val="clear" w:color="auto" w:fill="D0CECE" w:themeFill="background2" w:themeFillShade="E6"/>
           </w:tcPr>
           <w:p>
@@ -1787,7 +2020,7 @@
         </w:tc>
         <w:tc>
           <w:tcPr>
-            <w:tcW w:w="1554" w:type="dxa"/>
+            <w:tcW w:w="1538" w:type="dxa"/>
             <w:shd w:val="clear" w:color="auto" w:fill="D0CECE" w:themeFill="background2" w:themeFillShade="E6"/>
           </w:tcPr>
           <w:p>
@@ -1816,7 +2049,7 @@
         </w:tc>
         <w:tc>
           <w:tcPr>
-            <w:tcW w:w="1890" w:type="dxa"/>
+            <w:tcW w:w="1851" w:type="dxa"/>
             <w:shd w:val="clear" w:color="auto" w:fill="D0CECE" w:themeFill="background2" w:themeFillShade="E6"/>
           </w:tcPr>
           <w:p>
@@ -1867,7 +2100,7 @@
         </w:tc>
         <w:tc>
           <w:tcPr>
-            <w:tcW w:w="2215" w:type="dxa"/>
+            <w:tcW w:w="2167" w:type="dxa"/>
             <w:shd w:val="clear" w:color="auto" w:fill="D0CECE" w:themeFill="background2" w:themeFillShade="E6"/>
           </w:tcPr>
           <w:p>
@@ -1907,7 +2140,7 @@
         </w:tc>
         <w:tc>
           <w:tcPr>
-            <w:tcW w:w="1634" w:type="dxa"/>
+            <w:tcW w:w="1612" w:type="dxa"/>
             <w:shd w:val="clear" w:color="auto" w:fill="D0CECE" w:themeFill="background2" w:themeFillShade="E6"/>
           </w:tcPr>
           <w:p>
@@ -1929,7 +2162,7 @@
         </w:tc>
         <w:tc>
           <w:tcPr>
-            <w:tcW w:w="1243" w:type="dxa"/>
+            <w:tcW w:w="1479" w:type="dxa"/>
             <w:shd w:val="clear" w:color="auto" w:fill="D0CECE" w:themeFill="background2" w:themeFillShade="E6"/>
           </w:tcPr>
           <w:p>
@@ -1951,7 +2184,7 @@
         </w:tc>
         <w:tc>
           <w:tcPr>
-            <w:tcW w:w="2763" w:type="dxa"/>
+            <w:tcW w:w="2694" w:type="dxa"/>
             <w:shd w:val="clear" w:color="auto" w:fill="D0CECE" w:themeFill="background2" w:themeFillShade="E6"/>
           </w:tcPr>
           <w:p>
@@ -1967,14 +2200,7 @@
                 <w:sz w:val="18"/>
                 <w:szCs w:val="18"/>
               </w:rPr>
-              <w:t xml:space="preserve">21.1 </w:t>
-            </w:r>
-            <w:r>
-              <w:rPr>
-                <w:sz w:val="18"/>
-                <w:szCs w:val="18"/>
-              </w:rPr>
-              <w:t>mg/kg mean</w:t>
+              <w:t>21.1 mg/kg mean</w:t>
             </w:r>
           </w:p>
           <w:p>
@@ -1990,14 +2216,7 @@
                 <w:sz w:val="18"/>
                 <w:szCs w:val="18"/>
               </w:rPr>
-              <w:t xml:space="preserve">216 </w:t>
-            </w:r>
-            <w:r>
-              <w:rPr>
-                <w:sz w:val="18"/>
-                <w:szCs w:val="18"/>
-              </w:rPr>
-              <w:t>mg/kg max</w:t>
+              <w:t>216 mg/kg max</w:t>
             </w:r>
           </w:p>
         </w:tc>
@@ -2040,7 +2259,7 @@
         <w:tc>
           <w:tcPr>
             <w:cnfStyle w:val="001000000000" w:firstRow="0" w:lastRow="0" w:firstColumn="1" w:lastColumn="0" w:oddVBand="0" w:evenVBand="0" w:oddHBand="0" w:evenHBand="0" w:firstRowFirstColumn="0" w:firstRowLastColumn="0" w:lastRowFirstColumn="0" w:lastRowLastColumn="0"/>
-            <w:tcW w:w="1994" w:type="dxa"/>
+            <w:tcW w:w="1978" w:type="dxa"/>
             <w:shd w:val="clear" w:color="auto" w:fill="FFF2CC" w:themeFill="accent4" w:themeFillTint="33"/>
           </w:tcPr>
           <w:p>
@@ -2059,7 +2278,7 @@
         </w:tc>
         <w:tc>
           <w:tcPr>
-            <w:tcW w:w="1784" w:type="dxa"/>
+            <w:tcW w:w="1758" w:type="dxa"/>
             <w:shd w:val="clear" w:color="auto" w:fill="FFF2CC" w:themeFill="accent4" w:themeFillTint="33"/>
           </w:tcPr>
           <w:p>
@@ -2079,7 +2298,7 @@
         </w:tc>
         <w:tc>
           <w:tcPr>
-            <w:tcW w:w="1554" w:type="dxa"/>
+            <w:tcW w:w="1538" w:type="dxa"/>
             <w:shd w:val="clear" w:color="auto" w:fill="FFF2CC" w:themeFill="accent4" w:themeFillTint="33"/>
           </w:tcPr>
           <w:p>
@@ -2100,7 +2319,7 @@
         </w:tc>
         <w:tc>
           <w:tcPr>
-            <w:tcW w:w="1890" w:type="dxa"/>
+            <w:tcW w:w="1851" w:type="dxa"/>
             <w:shd w:val="clear" w:color="auto" w:fill="FFF2CC" w:themeFill="accent4" w:themeFillTint="33"/>
           </w:tcPr>
           <w:p>
@@ -2151,7 +2370,7 @@
         </w:tc>
         <w:tc>
           <w:tcPr>
-            <w:tcW w:w="2215" w:type="dxa"/>
+            <w:tcW w:w="2167" w:type="dxa"/>
             <w:shd w:val="clear" w:color="auto" w:fill="FFF2CC" w:themeFill="accent4" w:themeFillTint="33"/>
           </w:tcPr>
           <w:p>
@@ -2173,7 +2392,7 @@
         </w:tc>
         <w:tc>
           <w:tcPr>
-            <w:tcW w:w="1634" w:type="dxa"/>
+            <w:tcW w:w="1612" w:type="dxa"/>
             <w:shd w:val="clear" w:color="auto" w:fill="FFF2CC" w:themeFill="accent4" w:themeFillTint="33"/>
           </w:tcPr>
           <w:p>
@@ -2193,7 +2412,7 @@
         </w:tc>
         <w:tc>
           <w:tcPr>
-            <w:tcW w:w="1243" w:type="dxa"/>
+            <w:tcW w:w="1479" w:type="dxa"/>
             <w:shd w:val="clear" w:color="auto" w:fill="FFF2CC" w:themeFill="accent4" w:themeFillTint="33"/>
           </w:tcPr>
           <w:p>
@@ -2215,7 +2434,7 @@
         </w:tc>
         <w:tc>
           <w:tcPr>
-            <w:tcW w:w="2763" w:type="dxa"/>
+            <w:tcW w:w="2694" w:type="dxa"/>
             <w:shd w:val="clear" w:color="auto" w:fill="FFF2CC" w:themeFill="accent4" w:themeFillTint="33"/>
           </w:tcPr>
           <w:p>
@@ -2245,21 +2464,7 @@
                 <w:sz w:val="18"/>
                 <w:szCs w:val="18"/>
               </w:rPr>
-              <w:t xml:space="preserve"> (urban </w:t>
-            </w:r>
-            <w:r>
-              <w:rPr>
-                <w:sz w:val="18"/>
-                <w:szCs w:val="18"/>
-              </w:rPr>
-              <w:t>mean</w:t>
-            </w:r>
-            <w:r>
-              <w:rPr>
-                <w:sz w:val="18"/>
-                <w:szCs w:val="18"/>
-              </w:rPr>
-              <w:t>)</w:t>
+              <w:t xml:space="preserve"> (urban mean)</w:t>
             </w:r>
           </w:p>
           <w:p>
@@ -2301,7 +2506,7 @@
         <w:tc>
           <w:tcPr>
             <w:cnfStyle w:val="001000000000" w:firstRow="0" w:lastRow="0" w:firstColumn="1" w:lastColumn="0" w:oddVBand="0" w:evenVBand="0" w:oddHBand="0" w:evenHBand="0" w:firstRowFirstColumn="0" w:firstRowLastColumn="0" w:lastRowFirstColumn="0" w:lastRowLastColumn="0"/>
-            <w:tcW w:w="1994" w:type="dxa"/>
+            <w:tcW w:w="1978" w:type="dxa"/>
             <w:shd w:val="clear" w:color="auto" w:fill="FFF2CC" w:themeFill="accent4" w:themeFillTint="33"/>
           </w:tcPr>
           <w:p>
@@ -2338,7 +2543,7 @@
         </w:tc>
         <w:tc>
           <w:tcPr>
-            <w:tcW w:w="1784" w:type="dxa"/>
+            <w:tcW w:w="1758" w:type="dxa"/>
             <w:shd w:val="clear" w:color="auto" w:fill="FFF2CC" w:themeFill="accent4" w:themeFillTint="33"/>
           </w:tcPr>
           <w:p>
@@ -2366,7 +2571,7 @@
         </w:tc>
         <w:tc>
           <w:tcPr>
-            <w:tcW w:w="1554" w:type="dxa"/>
+            <w:tcW w:w="1538" w:type="dxa"/>
             <w:shd w:val="clear" w:color="auto" w:fill="FFF2CC" w:themeFill="accent4" w:themeFillTint="33"/>
           </w:tcPr>
           <w:p>
@@ -2386,7 +2591,7 @@
         </w:tc>
         <w:tc>
           <w:tcPr>
-            <w:tcW w:w="1890" w:type="dxa"/>
+            <w:tcW w:w="1851" w:type="dxa"/>
             <w:shd w:val="clear" w:color="auto" w:fill="FFF2CC" w:themeFill="accent4" w:themeFillTint="33"/>
           </w:tcPr>
           <w:p>
@@ -2409,7 +2614,7 @@
                 <w:sz w:val="18"/>
                 <w:szCs w:val="18"/>
               </w:rPr>
-              <w:instrText>ADDIN CSL_CITATION { "citationItems" : [ { "id" : "ITEM-1", "itemData" : { "DOI" : "10.1016/J.CHEMOSPHERE.2006.06.031", "ISSN" : "0045-6535", "abstract" : "Despite the fact that creosote mainly consists of polycyclic aromatic hydrocarbons (PAHs), more polar compounds like phenolics, benzenes and N-, S-, O-heterocyclics dominate the groundwater downstream from creosote-contaminated sites. In this study, bioassay-directed fractionation, combined with fullscan GC\u2013MS, identified organic toxicants in creosote-contaminated groundwater. An organic extract of creosote-contaminated groundwater was fractionated on a polar silica column using high performance liquid chromatography (HPLC), and the toxicity of the fractions was measured by the Microtox\u00ae-bioassay. PAHs, which comprise up to 85% of pure creosote, accounted for only about 13% of total toxicity in the creosote-contaminated groundwater, while methylated benzenes, phenolics and N-heterocyclics accounted for ca. 80% of the measured toxicity. The fraction containing alkylated quinolines was the most toxic single fraction, accounting for 26% of the total measured toxicity. The results imply that focus on PAHs may underestimate risks associated with creosote-contaminated groundwater, and that environmental risk assessment should focus to a higher degree on substituted PAHs and phenolics because they are more toxic than the unsubstituted ones. Additionally, benzenes and N-heterocyclics (e.g., alkylated quinolines) should be assessed.", "author" : [ { "dropping-particle" : "", "family" : "Hartnik", "given" : "Thomas", "non-dropping-particle" : "", "parse-names" : false, "suffix" : "" }, { "dropping-particle" : "", "family" : "Norli", "given" : "Hans Ragnar", "non-dropping-particle" : "", "parse-names" : false, "suffix" : "" }, { "dropping-particle" : "", "family" : "Eggen", "given" : "Trine", "non-dropping-particle" : "", "parse-names" : false, "suffix" : "" }, { "dropping-particle" : "", "family" : "Breedveld", "given" : "Gijsbert D.", "non-dropping-particle" : "", "parse-names" : false, "suffix" : "" } ], "container-title" : "Chemosphere", "id" : "ITEM-1", "issue" : "3", "issued" : { "date-parts" : [ [ "2007", "1", "1" ] ] }, "page" : "435-443", "publisher" : "Pergamon", "title" : "Bioassay-directed identification of toxic organic compounds in creosote-contaminated groundwater", "type" : "article-journal", "volume" : "66" }, "uris" : [ "http://www.mendeley.com/documents/?uuid=7ebe31e6-d1ae-3112-8b1a-88efc0b6dcba" ] }, { "id" : "ITEM-2", "itemData" : { "DOI" : "10.1016/j.jhazmat.2009.03.137", "abstract" : "a b s t r a c t PAHs are aromatic hydrocarbons with two or more fused benzene rings with natural as well as anthropogenic sources. They are widely distributed environmental contaminants that have detrimen-tal biological effects, toxicity, mutagenecity and carcinogenicity. Due to their ubiquitous occurrence, recalcitrance, bioaccumulation potential and carcinogenic activity, the PAHs have gathered significant environmental concern. Although PAH may undergo adsorption, volatilization, photolysis, and chemical degradation, microbial degradation is the major degradation process. PAH degradation depends on the environmental conditions, number and type of the microorganisms, nature and chemical structure of the chemical compound being degraded. They are biodegraded/biotransformed into less complex metabo-lites, and through mineralization into inorganic minerals, H 2 O, CO 2 (aerobic) or CH 4 (anaerobic) and rate of biodegradation depends on pH, temperature, oxygen, microbial population, degree of acclima-tion, accessibility of nutrients, chemical structure of the compound, cellular transport properties, and chemical partitioning in growth medium. A number of bacterial species are known to degrade PAHs and most of them are isolated from contaminated soil or sediments. Pseudomonas aeruginosa, Pseudomons fluoresens, Mycobacterium spp., Haemophilus spp., Rhodococcus spp., Paenibacillus spp. are some of the commonly studied PAH-degrading bacteria. Lignolytic fungi too have the property of PAH degradation. Phanerochaete chrysosporium, Bjerkandera adusta, and Pleurotus ostreatus are the common PAH-degrading fungi. Enzymes involved in the degradation of PAHs are oxygenase, dehydrogenase and lignolytic enzymes. Fungal lignolytic enzymes are lignin peroxidase, laccase, and manganese peroxidase. They are extracel-lular and catalyze radical formation by oxidation to destabilize bonds in a molecule. The biodegradation of PAHs has been observed under both aerobic and anaerobic conditions and the rate can be enhanced by physical/chemical pretreatment of contaminated soil. Addition of biosurfactant-producing bacteria and light oils can increase the bioavailability of PAHs and metabolic potential of the bacterial community. The supplementation of contaminated soils with compost materials can also enhance biodegradation without long-term accumulation of extractable polar and more available intermediates. Wetlands, too, have found an application in PAH removal from wastewater. \u2026", "author" : [ { "dropping-particle" : "", "family" : "Haritash", "given" : "A K", "non-dropping-particle" : "", "parse-names" : false, "suffix" : "" }, { "dropping-particle" : "", "family" : "Kaushik", "given" : "C P", "non-dropping-particle" : "", "parse-names" : false, "suffix" : "" } ], "container-title" : "Journal of Hazardous Materials", "id" : "ITEM-2", "issued" : { "date-parts" : [ [ "2009" ] ] }, "page" : "1-15", "title" : "Biodegradation aspects of Polycyclic Aromatic Hydrocarbons (PAHs): A review", "type" : "article-journal", "volume" : "169" }, "uris" : [ "http://www.mendeley.com/documents/?uuid=cb453e81-8f83-3a26-b533-014de2217afb" ] }, { "id" : "ITEM-3", "itemData" : { "ISBN" : "1844 323 145", "author" : [ { "dropping-particle" : "", "family" : "Earl", "given" : "N", "non-dropping-particle" : "", "parse-names" : false, "suffix" : "" }, { "dropping-particle" : "", "family" : "Cartwright", "given" : "C.D.", "non-dropping-particle" : "", "parse-names" : false, "suffix" : "" }, { "dropping-particle" : "", "family" : "Horrocks", "given" : "S.J.", "non-dropping-particle" : "", "parse-names" : false, "suffix" : "" }, { "dropping-particle" : "", "family" : "Worboys", "given" : "M.", "non-dropping-particle" : "", "parse-names" : false, "suffix" : "" }, { "dropping-particle" : "", "family" : "Swift", "given" : "S.", "non-dropping-particle" : "", "parse-names" : false, "suffix" : "" }, { "dropping-particle" : "", "family" : "Kirton", "given" : "J.A.", "non-dropping-particle" : "", "parse-names" : false, "suffix" : "" }, { "dropping-particle" : "", "family" : "Askan", "given" : "A.U.", "non-dropping-particle" : "", "parse-names" : false, "suffix" : "" }, { "dropping-particle" : "", "family" : "Kelleher", "given" : "H.", "non-dropping-particle" : "", "parse-names" : false, "suffix" : "" }, { "dropping-particle" : "", "family" : "Nancarrow", "given" : "D.J.", "non-dropping-particle" : "", "parse-names" : false, "suffix" : "" } ], "container-title" : "Draft R&amp;D Technical Report P5-079/TR1", "id" : "ITEM-3", "issued" : { "date-parts" : [ [ "2003" ] ] }, "page" : "190", "title" : "Review of the Fate and Transport of Selected Contaminants in the Soil Environment", "type" : "article-journal" }, "uris" : [ "http://www.mendeley.com/documents/?uuid=3e3d3110-bd15-338b-93ba-c59ea3dc08b1" ] } ], "mendeley" : { "formattedCitation" : "(Earl &lt;i&gt;et al.&lt;/i&gt;, 2003; Hartnik &lt;i&gt;et al.&lt;/i&gt;, 2007; Haritash and Kaushik, 2009)", "plainTextFormattedCitation" : "(Earl et al., 2003; Hartnik et al., 2007; Haritash and Kaushik, 2009)", "previouslyFormattedCitation" : "(Hartnik &lt;i&gt;et al.&lt;/i&gt;, 2007; Haritash and Kaushik, 2009; Gauthier &lt;i&gt;et al.&lt;/i&gt;, 2014)" }, "properties" : { "noteIndex" : 0 }, "schema" : "https://github.com/citation-style-language/schema/raw/master/csl-citation.json" }</w:instrText>
+              <w:instrText>ADDIN CSL_CITATION { "citationItems" : [ { "id" : "ITEM-1", "itemData" : { "DOI" : "10.1016/J.CHEMOSPHERE.2006.06.031", "ISSN" : "0045-6535", "abstract" : "Despite the fact that creosote mainly consists of polycyclic aromatic hydrocarbons (PAHs), more polar compounds like phenolics, benzenes and N-, S-, O-heterocyclics dominate the groundwater downstream from creosote-contaminated sites. In this study, bioassay-directed fractionation, combined with fullscan GC\u2013MS, identified organic toxicants in creosote-contaminated groundwater. An organic extract of creosote-contaminated groundwater was fractionated on a polar silica column using high performance liquid chromatography (HPLC), and the toxicity of the fractions was measured by the Microtox\u00ae-bioassay. PAHs, which comprise up to 85% of pure creosote, accounted for only about 13% of total toxicity in the creosote-contaminated groundwater, while methylated benzenes, phenolics and N-heterocyclics accounted for ca. 80% of the measured toxicity. The fraction containing alkylated quinolines was the most toxic single fraction, accounting for 26% of the total measured toxicity. The results imply that focus on PAHs may underestimate risks associated with creosote-contaminated groundwater, and that environmental risk assessment should focus to a higher degree on substituted PAHs and phenolics because they are more toxic than the unsubstituted ones. Additionally, benzenes and N-heterocyclics (e.g., alkylated quinolines) should be assessed.", "author" : [ { "dropping-particle" : "", "family" : "Hartnik", "given" : "Thomas", "non-dropping-particle" : "", "parse-names" : false, "suffix" : "" }, { "dropping-particle" : "", "family" : "Norli", "given" : "Hans Ragnar", "non-dropping-particle" : "", "parse-names" : false, "suffix" : "" }, { "dropping-particle" : "", "family" : "Eggen", "given" : "Trine", "non-dropping-particle" : "", "parse-names" : false, "suffix" : "" }, { "dropping-particle" : "", "family" : "Breedveld", "given" : "Gijsbert D.", "non-dropping-particle" : "", "parse-names" : false, "suffix" : "" } ], "container-title" : "Chemosphere", "id" : "ITEM-1", "issue" : "3", "issued" : { "date-parts" : [ [ "2007", "1", "1" ] ] }, "page" : "435-443", "publisher" : "Pergamon", "title" : "Bioassay-directed identification of toxic organic compounds in creosote-contaminated groundwater", "type" : "article-journal", "volume" : "66" }, "uris" : [ "http://www.mendeley.com/documents/?uuid=7ebe31e6-d1ae-3112-8b1a-88efc0b6dcba" ] }, { "id" : "ITEM-2", "itemData" : { "DOI" : "10.1016/j.jhazmat.2009.03.137", "abstract" : "a b s t r a c t PAHs are aromatic hydrocarbons with two or more fused benzene rings with natural as well as anthropogenic sources. They are widely distributed environmental contaminants that have detrimen-tal biological effects, toxicity, mutagenecity and carcinogenicity. Due to their ubiquitous occurrence, recalcitrance, bioaccumulation potential and carcinogenic activity, the PAHs have gathered significant environmental concern. Although PAH may undergo adsorption, volatilization, photolysis, and chemical degradation, microbial degradation is the major degradation process. PAH degradation depends on the environmental conditions, number and type of the microorganisms, nature and chemical structure of the chemical compound being degraded. They are biodegraded/biotransformed into less complex metabo-lites, and through mineralization into inorganic minerals, H 2 O, CO 2 (aerobic) or CH 4 (anaerobic) and rate of biodegradation depends on pH, temperature, oxygen, microbial population, degree of acclima-tion, accessibility of nutrients, chemical structure of the compound, cellular transport properties, and chemical partitioning in growth medium. A number of bacterial species are known to degrade PAHs and most of them are isolated from contaminated soil or sediments. Pseudomonas aeruginosa, Pseudomons fluoresens, Mycobacterium spp., Haemophilus spp., Rhodococcus spp., Paenibacillus spp. are some of the commonly studied PAH-degrading bacteria. Lignolytic fungi too have the property of PAH degradation. Phanerochaete chrysosporium, Bjerkandera adusta, and Pleurotus ostreatus are the common PAH-degrading fungi. Enzymes involved in the degradation of PAHs are oxygenase, dehydrogenase and lignolytic enzymes. Fungal lignolytic enzymes are lignin peroxidase, laccase, and manganese peroxidase. They are extracel-lular and catalyze radical formation by oxidation to destabilize bonds in a molecule. The biodegradation of PAHs has been observed under both aerobic and anaerobic conditions and the rate can be enhanced by physical/chemical pretreatment of contaminated soil. Addition of biosurfactant-producing bacteria and light oils can increase the bioavailability of PAHs and metabolic potential of the bacterial community. The supplementation of contaminated soils with compost materials can also enhance biodegradation without long-term accumulation of extractable polar and more available intermediates. Wetlands, too, have found an application in PAH removal from wastewater. \u2026", "author" : [ { "dropping-particle" : "", "family" : "Haritash", "given" : "A K", "non-dropping-particle" : "", "parse-names" : false, "suffix" : "" }, { "dropping-particle" : "", "family" : "Kaushik", "given" : "C P", "non-dropping-particle" : "", "parse-names" : false, "suffix" : "" } ], "container-title" : "Journal of Hazardous Materials", "id" : "ITEM-2", "issued" : { "date-parts" : [ [ "2009" ] ] }, "page" : "1-15", "title" : "Biodegradation aspects of Polycyclic Aromatic Hydrocarbons (PAHs): A review", "type" : "article-journal", "volume" : "169" }, "uris" : [ "http://www.mendeley.com/documents/?uuid=cb453e81-8f83-3a26-b533-014de2217afb" ] }, { "id" : "ITEM-3", "itemData" : { "ISBN" : "1844 323 145", "author" : [ { "dropping-particle" : "", "family" : "Earl", "given" : "N", "non-dropping-particle" : "", "parse-names" : false, "suffix" : "" }, { "dropping-particle" : "", "family" : "Cartwright", "given" : "C.D.", "non-dropping-particle" : "", "parse-names" : false, "suffix" : "" }, { "dropping-particle" : "", "family" : "Horrocks", "given" : "S.J.", "non-dropping-particle" : "", "parse-names" : false, "suffix" : "" }, { "dropping-particle" : "", "family" : "Worboys", "given" : "M.", "non-dropping-particle" : "", "parse-names" : false, "suffix" : "" }, { "dropping-particle" : "", "family" : "Swift", "given" : "S.", "non-dropping-particle" : "", "parse-names" : false, "suffix" : "" }, { "dropping-particle" : "", "family" : "Kirton", "given" : "J.A.", "non-dropping-particle" : "", "parse-names" : false, "suffix" : "" }, { "dropping-particle" : "", "family" : "Askan", "given" : "A.U.", "non-dropping-particle" : "", "parse-names" : false, "suffix" : "" }, { "dropping-particle" : "", "family" : "Kelleher", "given" : "H.", "non-dropping-particle" : "", "parse-names" : false, "suffix" : "" }, { "dropping-particle" : "", "family" : "Nancarrow", "given" : "D.J.", "non-dropping-particle" : "", "parse-names" : false, "suffix" : "" } ], "container-title" : "Draft R&amp;D Technical Report P5-079/TR1", "id" : "ITEM-3", "issued" : { "date-parts" : [ [ "2003" ] ] }, "page" : "190", "title" : "Review of the Fate and Transport of Selected Contaminants in the Soil Environment", "type" : "article-journal" }, "uris" : [ "http://www.mendeley.com/documents/?uuid=3e3d3110-bd15-338b-93ba-c59ea3dc08b1" ] } ], "mendeley" : { "formattedCitation" : "(Earl &lt;i&gt;et al.&lt;/i&gt;, 2003; Hartnik &lt;i&gt;et al.&lt;/i&gt;, 2007; Haritash and Kaushik, 2009)", "plainTextFormattedCitation" : "(Earl et al., 2003; Hartnik et al., 2007; Haritash and Kaushik, 2009)", "previouslyFormattedCitation" : "(Earl &lt;i&gt;et al.&lt;/i&gt;, 2003; Hartnik &lt;i&gt;et al.&lt;/i&gt;, 2007; Haritash and Kaushik, 2009)" }, "properties" : { "noteIndex" : 0 }, "schema" : "https://github.com/citation-style-language/schema/raw/master/csl-citation.json" }</w:instrText>
             </w:r>
             <w:r>
               <w:rPr>
@@ -2478,7 +2683,7 @@
         </w:tc>
         <w:tc>
           <w:tcPr>
-            <w:tcW w:w="2215" w:type="dxa"/>
+            <w:tcW w:w="2167" w:type="dxa"/>
             <w:shd w:val="clear" w:color="auto" w:fill="FFF2CC" w:themeFill="accent4" w:themeFillTint="33"/>
           </w:tcPr>
           <w:p>
@@ -2541,7 +2746,7 @@
         </w:tc>
         <w:tc>
           <w:tcPr>
-            <w:tcW w:w="1634" w:type="dxa"/>
+            <w:tcW w:w="1612" w:type="dxa"/>
             <w:shd w:val="clear" w:color="auto" w:fill="FFF2CC" w:themeFill="accent4" w:themeFillTint="33"/>
           </w:tcPr>
           <w:p>
@@ -2580,7 +2785,7 @@
         </w:tc>
         <w:tc>
           <w:tcPr>
-            <w:tcW w:w="1243" w:type="dxa"/>
+            <w:tcW w:w="1479" w:type="dxa"/>
             <w:shd w:val="clear" w:color="auto" w:fill="FFF2CC" w:themeFill="accent4" w:themeFillTint="33"/>
           </w:tcPr>
           <w:p>
@@ -2641,7 +2846,7 @@
         </w:tc>
         <w:tc>
           <w:tcPr>
-            <w:tcW w:w="2763" w:type="dxa"/>
+            <w:tcW w:w="2694" w:type="dxa"/>
             <w:shd w:val="clear" w:color="auto" w:fill="FFF2CC" w:themeFill="accent4" w:themeFillTint="33"/>
           </w:tcPr>
           <w:p>
@@ -3477,7 +3682,7 @@
 </file>
 
 <file path=customXml/itemProps1.xml><?xml version="1.0" encoding="utf-8"?>
-<ds:datastoreItem xmlns:ds="http://schemas.openxmlformats.org/officeDocument/2006/customXml" ds:itemID="{C1DEE47E-1D39-44C7-9238-61189745E521}">
+<ds:datastoreItem xmlns:ds="http://schemas.openxmlformats.org/officeDocument/2006/customXml" ds:itemID="{40839AA9-2F0F-444E-8189-0DCC1461AEB2}">
   <ds:schemaRefs>
     <ds:schemaRef ds:uri="http://schemas.openxmlformats.org/officeDocument/2006/bibliography"/>
   </ds:schemaRefs>
